--- a/dokumentatsioon.docx
+++ b/dokumentatsioon.docx
@@ -30,6 +30,24 @@
     </w:p>
     <w:p>
       <w:pPr>
+        <w:spacing w:after="160"/>
+        <w:jc w:val="left"/>
+      </w:pPr>
+      <w:r>
+        <w:br w:type="page"/>
+      </w:r>
+    </w:p>
+    <w:p/>
+    <w:p>
+      <w:pPr>
+        <w:pStyle w:val="Heading3"/>
+      </w:pPr>
+      <w:r>
+        <w:t>Component Banner</w:t>
+      </w:r>
+    </w:p>
+    <w:p>
+      <w:pPr>
         <w:rPr>
           <w:lang w:val="en-US"/>
         </w:rPr>
@@ -43,6 +61,313 @@
         </w:rPr>
         <w:t>&gt;</w:t>
       </w:r>
+      <w:r>
+        <w:rPr>
+          <w:lang w:val="en-US"/>
+        </w:rPr>
+        <w:t xml:space="preserve"> CRUD component and view</w:t>
+      </w:r>
+      <w:r>
+        <w:rPr>
+          <w:lang w:val="en-US"/>
+        </w:rPr>
+        <w:t xml:space="preserve"> of a banner</w:t>
+      </w:r>
+      <w:r>
+        <w:rPr>
+          <w:lang w:val="en-US"/>
+        </w:rPr>
+        <w:t>( maximum picture size 2mb)</w:t>
+      </w:r>
+    </w:p>
+    <w:p>
+      <w:pPr>
+        <w:pStyle w:val="ListParagraph"/>
+        <w:numPr>
+          <w:ilvl w:val="0"/>
+          <w:numId w:val="39"/>
+        </w:numPr>
+      </w:pPr>
+      <w:r>
+        <w:t xml:space="preserve">Model -&gt; </w:t>
+      </w:r>
+    </w:p>
+    <w:p>
+      <w:pPr>
+        <w:pStyle w:val="ListParagraph"/>
+      </w:pPr>
+      <w:r>
+        <w:t>app/Models/Banner.php</w:t>
+      </w:r>
+    </w:p>
+    <w:p>
+      <w:pPr>
+        <w:pStyle w:val="ListParagraph"/>
+        <w:numPr>
+          <w:ilvl w:val="0"/>
+          <w:numId w:val="39"/>
+        </w:numPr>
+        <w:jc w:val="left"/>
+      </w:pPr>
+      <w:r>
+        <w:t>Migratsion -&gt;</w:t>
+      </w:r>
+    </w:p>
+    <w:p>
+      <w:pPr>
+        <w:pStyle w:val="ListParagraph"/>
+        <w:jc w:val="left"/>
+      </w:pPr>
+      <w:r>
+        <w:t>database/migrations/</w:t>
+      </w:r>
+      <w:r>
+        <w:t>2025_03_19_100120_create_banners_table</w:t>
+      </w:r>
+      <w:r>
+        <w:t>.php</w:t>
+      </w:r>
+    </w:p>
+    <w:p>
+      <w:pPr>
+        <w:pStyle w:val="ListParagraph"/>
+        <w:numPr>
+          <w:ilvl w:val="0"/>
+          <w:numId w:val="39"/>
+        </w:numPr>
+      </w:pPr>
+      <w:r>
+        <w:t>Controller</w:t>
+      </w:r>
+      <w:r>
+        <w:t xml:space="preserve"> -&gt;</w:t>
+      </w:r>
+    </w:p>
+    <w:p>
+      <w:pPr>
+        <w:pStyle w:val="ListParagraph"/>
+      </w:pPr>
+      <w:r>
+        <w:t>app/</w:t>
+      </w:r>
+      <w:r>
+        <w:t>Http/Controllers/Change/BannerController.php</w:t>
+      </w:r>
+    </w:p>
+    <w:p>
+      <w:pPr>
+        <w:pStyle w:val="ListParagraph"/>
+        <w:numPr>
+          <w:ilvl w:val="0"/>
+          <w:numId w:val="39"/>
+        </w:numPr>
+      </w:pPr>
+      <w:r>
+        <w:t>View</w:t>
+      </w:r>
+      <w:r>
+        <w:t xml:space="preserve"> -&gt;</w:t>
+      </w:r>
+    </w:p>
+    <w:p>
+      <w:pPr>
+        <w:pStyle w:val="ListParagraph"/>
+      </w:pPr>
+      <w:r>
+        <w:t>resources/views/dashboard/layouts/banner</w:t>
+      </w:r>
+    </w:p>
+    <w:p>
+      <w:pPr>
+        <w:pStyle w:val="ListParagraph"/>
+      </w:pPr>
+      <w:r>
+        <w:t>banner.php -&gt; view of component</w:t>
+      </w:r>
+    </w:p>
+    <w:p>
+      <w:pPr>
+        <w:pStyle w:val="ListParagraph"/>
+      </w:pPr>
+      <w:r>
+        <w:t>index.php</w:t>
+      </w:r>
+      <w:r>
+        <w:t xml:space="preserve"> </w:t>
+      </w:r>
+      <w:r>
+        <w:t>-&gt;</w:t>
+      </w:r>
+      <w:r>
+        <w:t xml:space="preserve"> datatable of banner elements</w:t>
+      </w:r>
+    </w:p>
+    <w:p>
+      <w:pPr>
+        <w:pStyle w:val="ListParagraph"/>
+      </w:pPr>
+      <w:r>
+        <w:t xml:space="preserve">create.php </w:t>
+      </w:r>
+      <w:r>
+        <w:t>-&gt;</w:t>
+      </w:r>
+      <w:r>
+        <w:t xml:space="preserve"> create new element</w:t>
+      </w:r>
+    </w:p>
+    <w:p>
+      <w:pPr>
+        <w:pStyle w:val="ListParagraph"/>
+      </w:pPr>
+      <w:r>
+        <w:t xml:space="preserve">edit.php </w:t>
+      </w:r>
+      <w:r>
+        <w:t>-&gt;</w:t>
+      </w:r>
+      <w:r>
+        <w:t xml:space="preserve"> edit created element</w:t>
+      </w:r>
+    </w:p>
+    <w:p>
+      <w:pPr>
+        <w:pStyle w:val="ListParagraph"/>
+        <w:numPr>
+          <w:ilvl w:val="0"/>
+          <w:numId w:val="39"/>
+        </w:numPr>
+      </w:pPr>
+      <w:r>
+        <w:t>DataTable</w:t>
+      </w:r>
+      <w:r>
+        <w:t xml:space="preserve"> </w:t>
+      </w:r>
+      <w:r>
+        <w:t>-&gt;</w:t>
+      </w:r>
+    </w:p>
+    <w:p>
+      <w:pPr>
+        <w:pStyle w:val="ListParagraph"/>
+      </w:pPr>
+      <w:r>
+        <w:t>app/</w:t>
+      </w:r>
+      <w:r>
+        <w:t>DataTables</w:t>
+      </w:r>
+      <w:r>
+        <w:t>/BannerDataTable.php</w:t>
+      </w:r>
+    </w:p>
+    <w:p>
+      <w:pPr>
+        <w:spacing w:after="160"/>
+        <w:jc w:val="left"/>
+      </w:pPr>
+      <w:r>
+        <w:drawing>
+          <wp:inline distT="0" distB="0" distL="0" distR="0" wp14:anchorId="27031E35" wp14:editId="112453A8">
+            <wp:extent cx="2590800" cy="1752600"/>
+            <wp:effectExtent l="0" t="0" r="0" b="0"/>
+            <wp:docPr id="2142010624" name="Picture 1"/>
+            <wp:cNvGraphicFramePr>
+              <a:graphicFrameLocks xmlns:a="http://schemas.openxmlformats.org/drawingml/2006/main" noChangeAspect="1"/>
+            </wp:cNvGraphicFramePr>
+            <a:graphic xmlns:a="http://schemas.openxmlformats.org/drawingml/2006/main">
+              <a:graphicData uri="http://schemas.openxmlformats.org/drawingml/2006/picture">
+                <pic:pic xmlns:pic="http://schemas.openxmlformats.org/drawingml/2006/picture">
+                  <pic:nvPicPr>
+                    <pic:cNvPr id="2142010624" name=""/>
+                    <pic:cNvPicPr/>
+                  </pic:nvPicPr>
+                  <pic:blipFill>
+                    <a:blip r:embed="rId8"/>
+                    <a:stretch>
+                      <a:fillRect/>
+                    </a:stretch>
+                  </pic:blipFill>
+                  <pic:spPr>
+                    <a:xfrm>
+                      <a:off x="0" y="0"/>
+                      <a:ext cx="2593520" cy="1754440"/>
+                    </a:xfrm>
+                    <a:prstGeom prst="rect">
+                      <a:avLst/>
+                    </a:prstGeom>
+                  </pic:spPr>
+                </pic:pic>
+              </a:graphicData>
+            </a:graphic>
+          </wp:inline>
+        </w:drawing>
+      </w:r>
+      <w:r>
+        <w:rPr>
+          <w:noProof/>
+        </w:rPr>
+        <w:t xml:space="preserve"> </w:t>
+      </w:r>
+      <w:r>
+        <w:drawing>
+          <wp:inline distT="0" distB="0" distL="0" distR="0" wp14:anchorId="6AA14C10" wp14:editId="6F011F6C">
+            <wp:extent cx="2746899" cy="1736675"/>
+            <wp:effectExtent l="0" t="0" r="0" b="0"/>
+            <wp:docPr id="784621572" name="Picture 1"/>
+            <wp:cNvGraphicFramePr>
+              <a:graphicFrameLocks xmlns:a="http://schemas.openxmlformats.org/drawingml/2006/main" noChangeAspect="1"/>
+            </wp:cNvGraphicFramePr>
+            <a:graphic xmlns:a="http://schemas.openxmlformats.org/drawingml/2006/main">
+              <a:graphicData uri="http://schemas.openxmlformats.org/drawingml/2006/picture">
+                <pic:pic xmlns:pic="http://schemas.openxmlformats.org/drawingml/2006/picture">
+                  <pic:nvPicPr>
+                    <pic:cNvPr id="784621572" name=""/>
+                    <pic:cNvPicPr/>
+                  </pic:nvPicPr>
+                  <pic:blipFill>
+                    <a:blip r:embed="rId9"/>
+                    <a:stretch>
+                      <a:fillRect/>
+                    </a:stretch>
+                  </pic:blipFill>
+                  <pic:spPr>
+                    <a:xfrm>
+                      <a:off x="0" y="0"/>
+                      <a:ext cx="2789567" cy="1763651"/>
+                    </a:xfrm>
+                    <a:prstGeom prst="rect">
+                      <a:avLst/>
+                    </a:prstGeom>
+                  </pic:spPr>
+                </pic:pic>
+              </a:graphicData>
+            </a:graphic>
+          </wp:inline>
+        </w:drawing>
+      </w:r>
+      <w:r>
+        <w:t xml:space="preserve"> </w:t>
+      </w:r>
+      <w:r>
+        <w:br w:type="page"/>
+      </w:r>
+    </w:p>
+    <w:p>
+      <w:pPr>
+        <w:pStyle w:val="Heading3"/>
+      </w:pPr>
+      <w:r>
+        <w:lastRenderedPageBreak/>
+        <w:t xml:space="preserve">Component </w:t>
+      </w:r>
+      <w:r>
+        <w:rPr>
+          <w:lang w:val="en-US"/>
+        </w:rPr>
+        <w:t>Banner Carousel</w:t>
+      </w:r>
     </w:p>
     <w:p>
       <w:pPr>
@@ -56,18 +381,860 @@
         </w:rPr>
         <w:t>Banner2carousel-&gt;</w:t>
       </w:r>
-    </w:p>
-    <w:p>
-      <w:pPr>
-        <w:rPr>
-          <w:lang w:val="en-US"/>
-        </w:rPr>
-      </w:pPr>
-      <w:r>
-        <w:rPr>
-          <w:lang w:val="en-US"/>
-        </w:rPr>
-        <w:t>Cards-&gt;</w:t>
+      <w:r>
+        <w:rPr>
+          <w:lang w:val="en-US"/>
+        </w:rPr>
+        <w:t xml:space="preserve"> </w:t>
+      </w:r>
+      <w:r>
+        <w:rPr>
+          <w:lang w:val="en-US"/>
+        </w:rPr>
+        <w:t xml:space="preserve">component and </w:t>
+      </w:r>
+      <w:r>
+        <w:rPr>
+          <w:lang w:val="en-US"/>
+        </w:rPr>
+        <w:t xml:space="preserve">view </w:t>
+      </w:r>
+      <w:r>
+        <w:rPr>
+          <w:lang w:val="en-US"/>
+        </w:rPr>
+        <w:t xml:space="preserve">of carousel with </w:t>
+      </w:r>
+      <w:proofErr w:type="gramStart"/>
+      <w:r>
+        <w:rPr>
+          <w:lang w:val="en-US"/>
+        </w:rPr>
+        <w:t>banner</w:t>
+      </w:r>
+      <w:r>
+        <w:rPr>
+          <w:lang w:val="en-US"/>
+        </w:rPr>
+        <w:t>(</w:t>
+      </w:r>
+      <w:proofErr w:type="gramEnd"/>
+      <w:r>
+        <w:rPr>
+          <w:lang w:val="en-US"/>
+        </w:rPr>
+        <w:t>maximum picture size 2mb)</w:t>
+      </w:r>
+    </w:p>
+    <w:p>
+      <w:pPr>
+        <w:pStyle w:val="ListParagraph"/>
+        <w:numPr>
+          <w:ilvl w:val="0"/>
+          <w:numId w:val="39"/>
+        </w:numPr>
+      </w:pPr>
+      <w:r>
+        <w:t xml:space="preserve">Model -&gt; </w:t>
+      </w:r>
+    </w:p>
+    <w:p>
+      <w:pPr>
+        <w:pStyle w:val="ListParagraph"/>
+      </w:pPr>
+      <w:r>
+        <w:t>app/Models/</w:t>
+      </w:r>
+      <w:r>
+        <w:rPr>
+          <w:lang w:val="en-US"/>
+        </w:rPr>
+        <w:t>Banner2</w:t>
+      </w:r>
+      <w:r>
+        <w:rPr>
+          <w:lang w:val="en-US"/>
+        </w:rPr>
+        <w:t>C</w:t>
+      </w:r>
+      <w:r>
+        <w:rPr>
+          <w:lang w:val="en-US"/>
+        </w:rPr>
+        <w:t>arousel</w:t>
+      </w:r>
+      <w:r>
+        <w:t>.php</w:t>
+      </w:r>
+    </w:p>
+    <w:p>
+      <w:pPr>
+        <w:pStyle w:val="ListParagraph"/>
+        <w:numPr>
+          <w:ilvl w:val="0"/>
+          <w:numId w:val="39"/>
+        </w:numPr>
+        <w:jc w:val="left"/>
+      </w:pPr>
+      <w:r>
+        <w:t>Migratsion -&gt;</w:t>
+      </w:r>
+    </w:p>
+    <w:p>
+      <w:pPr>
+        <w:pStyle w:val="ListParagraph"/>
+        <w:jc w:val="left"/>
+      </w:pPr>
+      <w:r>
+        <w:t>database/migrations/2025_03_19_100120_create_</w:t>
+      </w:r>
+      <w:r>
+        <w:rPr>
+          <w:lang w:val="en-US"/>
+        </w:rPr>
+        <w:t>b</w:t>
+      </w:r>
+      <w:r>
+        <w:rPr>
+          <w:lang w:val="en-US"/>
+        </w:rPr>
+        <w:t>anner2carousel</w:t>
+      </w:r>
+      <w:r>
+        <w:t xml:space="preserve"> </w:t>
+      </w:r>
+      <w:r>
+        <w:t>_table</w:t>
+      </w:r>
+      <w:r>
+        <w:t>.php</w:t>
+      </w:r>
+    </w:p>
+    <w:p>
+      <w:pPr>
+        <w:pStyle w:val="ListParagraph"/>
+        <w:numPr>
+          <w:ilvl w:val="0"/>
+          <w:numId w:val="39"/>
+        </w:numPr>
+      </w:pPr>
+      <w:r>
+        <w:t>Controller</w:t>
+      </w:r>
+      <w:r>
+        <w:t xml:space="preserve"> -&gt;</w:t>
+      </w:r>
+    </w:p>
+    <w:p>
+      <w:pPr>
+        <w:pStyle w:val="ListParagraph"/>
+      </w:pPr>
+      <w:r>
+        <w:t>app/</w:t>
+      </w:r>
+      <w:r>
+        <w:t>Http/Controllers/Change/</w:t>
+      </w:r>
+      <w:r>
+        <w:rPr>
+          <w:lang w:val="en-US"/>
+        </w:rPr>
+        <w:t>Banner2Carousel</w:t>
+      </w:r>
+      <w:r>
+        <w:t>Controller.php</w:t>
+      </w:r>
+    </w:p>
+    <w:p>
+      <w:pPr>
+        <w:pStyle w:val="ListParagraph"/>
+        <w:numPr>
+          <w:ilvl w:val="0"/>
+          <w:numId w:val="39"/>
+        </w:numPr>
+      </w:pPr>
+      <w:r>
+        <w:t>View</w:t>
+      </w:r>
+      <w:r>
+        <w:t xml:space="preserve"> -&gt;</w:t>
+      </w:r>
+    </w:p>
+    <w:p>
+      <w:pPr>
+        <w:pStyle w:val="ListParagraph"/>
+        <w:rPr>
+          <w:lang w:val="en-US"/>
+        </w:rPr>
+      </w:pPr>
+      <w:r>
+        <w:t>resources/views/dashboard/layouts/</w:t>
+      </w:r>
+      <w:r>
+        <w:rPr>
+          <w:lang w:val="en-US"/>
+        </w:rPr>
+        <w:t>Banner2Carousel</w:t>
+      </w:r>
+    </w:p>
+    <w:p>
+      <w:pPr>
+        <w:pStyle w:val="ListParagraph"/>
+      </w:pPr>
+      <w:r>
+        <w:rPr>
+          <w:lang w:val="en-US"/>
+        </w:rPr>
+        <w:t>b</w:t>
+      </w:r>
+      <w:r>
+        <w:rPr>
+          <w:lang w:val="en-US"/>
+        </w:rPr>
+        <w:t>anner2</w:t>
+      </w:r>
+      <w:r>
+        <w:rPr>
+          <w:lang w:val="en-US"/>
+        </w:rPr>
+        <w:t>c</w:t>
+      </w:r>
+      <w:r>
+        <w:rPr>
+          <w:lang w:val="en-US"/>
+        </w:rPr>
+        <w:t>arousel</w:t>
+      </w:r>
+      <w:r>
+        <w:t>.php -&gt; view of component</w:t>
+      </w:r>
+    </w:p>
+    <w:p>
+      <w:pPr>
+        <w:pStyle w:val="ListParagraph"/>
+      </w:pPr>
+      <w:r>
+        <w:t xml:space="preserve">index.php </w:t>
+      </w:r>
+      <w:r>
+        <w:t>-&gt;</w:t>
+      </w:r>
+      <w:r>
+        <w:t xml:space="preserve"> datatable of banner elements</w:t>
+      </w:r>
+    </w:p>
+    <w:p>
+      <w:pPr>
+        <w:pStyle w:val="ListParagraph"/>
+      </w:pPr>
+      <w:r>
+        <w:t xml:space="preserve">create.php </w:t>
+      </w:r>
+      <w:r>
+        <w:t>-&gt;</w:t>
+      </w:r>
+      <w:r>
+        <w:t xml:space="preserve"> create new element</w:t>
+      </w:r>
+    </w:p>
+    <w:p>
+      <w:pPr>
+        <w:pStyle w:val="ListParagraph"/>
+      </w:pPr>
+      <w:r>
+        <w:t xml:space="preserve">edit.php </w:t>
+      </w:r>
+      <w:r>
+        <w:t>-&gt;</w:t>
+      </w:r>
+      <w:r>
+        <w:t xml:space="preserve"> edit created element</w:t>
+      </w:r>
+    </w:p>
+    <w:p>
+      <w:pPr>
+        <w:pStyle w:val="ListParagraph"/>
+        <w:numPr>
+          <w:ilvl w:val="0"/>
+          <w:numId w:val="39"/>
+        </w:numPr>
+      </w:pPr>
+      <w:r>
+        <w:t>DataTable -&gt;</w:t>
+      </w:r>
+    </w:p>
+    <w:p>
+      <w:pPr>
+        <w:pStyle w:val="ListParagraph"/>
+      </w:pPr>
+      <w:r>
+        <w:t>app/DataTables/</w:t>
+      </w:r>
+      <w:r>
+        <w:rPr>
+          <w:lang w:val="en-US"/>
+        </w:rPr>
+        <w:t>Banner2Carousel</w:t>
+      </w:r>
+      <w:r>
+        <w:t>DataTable.php</w:t>
+      </w:r>
+    </w:p>
+    <w:p>
+      <w:pPr>
+        <w:spacing w:after="160"/>
+        <w:jc w:val="left"/>
+        <w:rPr>
+          <w:lang w:val="en-US"/>
+        </w:rPr>
+      </w:pPr>
+      <w:r>
+        <w:rPr>
+          <w:lang w:val="en-US"/>
+        </w:rPr>
+        <w:drawing>
+          <wp:inline distT="0" distB="0" distL="0" distR="0" wp14:anchorId="3B9AE8A4" wp14:editId="2E468C78">
+            <wp:extent cx="5583382" cy="1725295"/>
+            <wp:effectExtent l="0" t="0" r="0" b="8255"/>
+            <wp:docPr id="1159709677" name="Picture 1"/>
+            <wp:cNvGraphicFramePr>
+              <a:graphicFrameLocks xmlns:a="http://schemas.openxmlformats.org/drawingml/2006/main" noChangeAspect="1"/>
+            </wp:cNvGraphicFramePr>
+            <a:graphic xmlns:a="http://schemas.openxmlformats.org/drawingml/2006/main">
+              <a:graphicData uri="http://schemas.openxmlformats.org/drawingml/2006/picture">
+                <pic:pic xmlns:pic="http://schemas.openxmlformats.org/drawingml/2006/picture">
+                  <pic:nvPicPr>
+                    <pic:cNvPr id="1159709677" name=""/>
+                    <pic:cNvPicPr/>
+                  </pic:nvPicPr>
+                  <pic:blipFill>
+                    <a:blip r:embed="rId10"/>
+                    <a:stretch>
+                      <a:fillRect/>
+                    </a:stretch>
+                  </pic:blipFill>
+                  <pic:spPr>
+                    <a:xfrm>
+                      <a:off x="0" y="0"/>
+                      <a:ext cx="5653626" cy="1747001"/>
+                    </a:xfrm>
+                    <a:prstGeom prst="rect">
+                      <a:avLst/>
+                    </a:prstGeom>
+                  </pic:spPr>
+                </pic:pic>
+              </a:graphicData>
+            </a:graphic>
+          </wp:inline>
+        </w:drawing>
+      </w:r>
+      <w:r>
+        <w:rPr>
+          <w:lang w:val="en-US"/>
+        </w:rPr>
+        <w:t xml:space="preserve"> </w:t>
+      </w:r>
+      <w:r>
+        <w:rPr>
+          <w:lang w:val="en-US"/>
+        </w:rPr>
+        <w:drawing>
+          <wp:inline distT="0" distB="0" distL="0" distR="0" wp14:anchorId="61AC3F6E" wp14:editId="556AD5BB">
+            <wp:extent cx="3597761" cy="2403764"/>
+            <wp:effectExtent l="0" t="0" r="3175" b="0"/>
+            <wp:docPr id="404460457" name="Picture 1"/>
+            <wp:cNvGraphicFramePr>
+              <a:graphicFrameLocks xmlns:a="http://schemas.openxmlformats.org/drawingml/2006/main" noChangeAspect="1"/>
+            </wp:cNvGraphicFramePr>
+            <a:graphic xmlns:a="http://schemas.openxmlformats.org/drawingml/2006/main">
+              <a:graphicData uri="http://schemas.openxmlformats.org/drawingml/2006/picture">
+                <pic:pic xmlns:pic="http://schemas.openxmlformats.org/drawingml/2006/picture">
+                  <pic:nvPicPr>
+                    <pic:cNvPr id="404460457" name=""/>
+                    <pic:cNvPicPr/>
+                  </pic:nvPicPr>
+                  <pic:blipFill>
+                    <a:blip r:embed="rId11"/>
+                    <a:stretch>
+                      <a:fillRect/>
+                    </a:stretch>
+                  </pic:blipFill>
+                  <pic:spPr>
+                    <a:xfrm>
+                      <a:off x="0" y="0"/>
+                      <a:ext cx="3636135" cy="2429403"/>
+                    </a:xfrm>
+                    <a:prstGeom prst="rect">
+                      <a:avLst/>
+                    </a:prstGeom>
+                  </pic:spPr>
+                </pic:pic>
+              </a:graphicData>
+            </a:graphic>
+          </wp:inline>
+        </w:drawing>
+      </w:r>
+      <w:r>
+        <w:rPr>
+          <w:lang w:val="en-US"/>
+        </w:rPr>
+        <w:t xml:space="preserve"> </w:t>
+      </w:r>
+      <w:r>
+        <w:rPr>
+          <w:lang w:val="en-US"/>
+        </w:rPr>
+        <w:br w:type="page"/>
+      </w:r>
+    </w:p>
+    <w:p>
+      <w:pPr>
+        <w:pStyle w:val="Heading3"/>
+      </w:pPr>
+      <w:r>
+        <w:lastRenderedPageBreak/>
+        <w:t xml:space="preserve">Component </w:t>
+      </w:r>
+      <w:r>
+        <w:rPr>
+          <w:lang w:val="en-US"/>
+        </w:rPr>
+        <w:t>Cards</w:t>
+      </w:r>
+    </w:p>
+    <w:p>
+      <w:pPr>
+        <w:rPr>
+          <w:lang w:val="en-US"/>
+        </w:rPr>
+      </w:pPr>
+      <w:r>
+        <w:t>Cards</w:t>
+      </w:r>
+      <w:r>
+        <w:t>-</w:t>
+      </w:r>
+      <w:r>
+        <w:rPr>
+          <w:lang w:val="en-US"/>
+        </w:rPr>
+        <w:t>&gt; CRUD component and view</w:t>
+      </w:r>
+      <w:r>
+        <w:rPr>
+          <w:lang w:val="en-US"/>
+        </w:rPr>
+        <w:t xml:space="preserve"> of cards max 6</w:t>
+      </w:r>
+      <w:r>
+        <w:rPr>
+          <w:lang w:val="en-US"/>
+        </w:rPr>
+        <w:t>( maximum picture size 2mb)</w:t>
+      </w:r>
+    </w:p>
+    <w:p>
+      <w:pPr>
+        <w:pStyle w:val="ListParagraph"/>
+        <w:numPr>
+          <w:ilvl w:val="0"/>
+          <w:numId w:val="39"/>
+        </w:numPr>
+      </w:pPr>
+      <w:r>
+        <w:t xml:space="preserve">Model -&gt; </w:t>
+      </w:r>
+    </w:p>
+    <w:p>
+      <w:pPr>
+        <w:pStyle w:val="ListParagraph"/>
+      </w:pPr>
+      <w:r>
+        <w:t>app/Models/</w:t>
+      </w:r>
+      <w:r>
+        <w:t>Cards</w:t>
+      </w:r>
+      <w:r>
+        <w:t>.php</w:t>
+      </w:r>
+    </w:p>
+    <w:p>
+      <w:pPr>
+        <w:pStyle w:val="ListParagraph"/>
+        <w:numPr>
+          <w:ilvl w:val="0"/>
+          <w:numId w:val="39"/>
+        </w:numPr>
+        <w:jc w:val="left"/>
+      </w:pPr>
+      <w:r>
+        <w:t>Migratsion -&gt;</w:t>
+      </w:r>
+    </w:p>
+    <w:p>
+      <w:pPr>
+        <w:pStyle w:val="ListParagraph"/>
+        <w:jc w:val="left"/>
+      </w:pPr>
+      <w:r>
+        <w:t>database/migrations/2025_03_19_100120_create_</w:t>
+      </w:r>
+      <w:r>
+        <w:t>c</w:t>
+      </w:r>
+      <w:r>
+        <w:t>ard</w:t>
+      </w:r>
+      <w:r>
+        <w:t>s</w:t>
+      </w:r>
+      <w:r>
+        <w:t>_table</w:t>
+      </w:r>
+      <w:r>
+        <w:t>.php</w:t>
+      </w:r>
+    </w:p>
+    <w:p>
+      <w:pPr>
+        <w:pStyle w:val="ListParagraph"/>
+        <w:numPr>
+          <w:ilvl w:val="0"/>
+          <w:numId w:val="39"/>
+        </w:numPr>
+      </w:pPr>
+      <w:r>
+        <w:t>Controller</w:t>
+      </w:r>
+      <w:r>
+        <w:t xml:space="preserve"> -&gt;</w:t>
+      </w:r>
+    </w:p>
+    <w:p>
+      <w:pPr>
+        <w:pStyle w:val="ListParagraph"/>
+      </w:pPr>
+      <w:r>
+        <w:t>app/</w:t>
+      </w:r>
+      <w:r>
+        <w:t>Http/Controllers/Change/</w:t>
+      </w:r>
+      <w:r>
+        <w:t>Cards</w:t>
+      </w:r>
+      <w:r>
+        <w:t>.php</w:t>
+      </w:r>
+    </w:p>
+    <w:p>
+      <w:pPr>
+        <w:pStyle w:val="ListParagraph"/>
+        <w:numPr>
+          <w:ilvl w:val="0"/>
+          <w:numId w:val="39"/>
+        </w:numPr>
+      </w:pPr>
+      <w:r>
+        <w:t>View</w:t>
+      </w:r>
+      <w:r>
+        <w:t xml:space="preserve"> -&gt;</w:t>
+      </w:r>
+    </w:p>
+    <w:p>
+      <w:pPr>
+        <w:pStyle w:val="ListParagraph"/>
+      </w:pPr>
+      <w:r>
+        <w:t>resources/views/dashboard/layouts/</w:t>
+      </w:r>
+      <w:r>
+        <w:t>c</w:t>
+      </w:r>
+      <w:r>
+        <w:t>ards</w:t>
+      </w:r>
+    </w:p>
+    <w:p>
+      <w:pPr>
+        <w:pStyle w:val="ListParagraph"/>
+      </w:pPr>
+      <w:r>
+        <w:t>cards</w:t>
+      </w:r>
+      <w:r>
+        <w:t>.php -&gt; view of component</w:t>
+      </w:r>
+    </w:p>
+    <w:p>
+      <w:pPr>
+        <w:pStyle w:val="ListParagraph"/>
+      </w:pPr>
+      <w:r>
+        <w:t xml:space="preserve">index.php </w:t>
+      </w:r>
+      <w:r>
+        <w:t>-&gt;</w:t>
+      </w:r>
+      <w:r>
+        <w:t xml:space="preserve"> datatable of banner elements</w:t>
+      </w:r>
+    </w:p>
+    <w:p>
+      <w:pPr>
+        <w:pStyle w:val="ListParagraph"/>
+      </w:pPr>
+      <w:r>
+        <w:t xml:space="preserve">create.php </w:t>
+      </w:r>
+      <w:r>
+        <w:t>-&gt;</w:t>
+      </w:r>
+      <w:r>
+        <w:t xml:space="preserve"> create new element</w:t>
+      </w:r>
+    </w:p>
+    <w:p>
+      <w:pPr>
+        <w:pStyle w:val="ListParagraph"/>
+      </w:pPr>
+      <w:r>
+        <w:t xml:space="preserve">edit.php </w:t>
+      </w:r>
+      <w:r>
+        <w:t>-&gt;</w:t>
+      </w:r>
+      <w:r>
+        <w:t xml:space="preserve"> edit created element</w:t>
+      </w:r>
+    </w:p>
+    <w:p>
+      <w:pPr>
+        <w:pStyle w:val="ListParagraph"/>
+        <w:numPr>
+          <w:ilvl w:val="0"/>
+          <w:numId w:val="39"/>
+        </w:numPr>
+      </w:pPr>
+      <w:r>
+        <w:t>DataTable -&gt;</w:t>
+      </w:r>
+    </w:p>
+    <w:p>
+      <w:pPr>
+        <w:pStyle w:val="ListParagraph"/>
+      </w:pPr>
+      <w:r>
+        <w:t>app/DataTables/</w:t>
+      </w:r>
+      <w:r>
+        <w:t>Cards</w:t>
+      </w:r>
+      <w:r>
+        <w:t>DataTable.php</w:t>
+      </w:r>
+    </w:p>
+    <w:p>
+      <w:pPr>
+        <w:spacing w:after="160"/>
+        <w:jc w:val="left"/>
+        <w:rPr>
+          <w:lang w:val="ru-RU"/>
+        </w:rPr>
+      </w:pPr>
+      <w:r>
+        <w:rPr>
+          <w:lang w:val="ru-RU"/>
+        </w:rPr>
+        <w:drawing>
+          <wp:inline distT="0" distB="0" distL="0" distR="0" wp14:anchorId="36030700" wp14:editId="124BC391">
+            <wp:extent cx="5465618" cy="626745"/>
+            <wp:effectExtent l="0" t="0" r="1905" b="1905"/>
+            <wp:docPr id="766084154" name="Picture 2"/>
+            <wp:cNvGraphicFramePr>
+              <a:graphicFrameLocks xmlns:a="http://schemas.openxmlformats.org/drawingml/2006/main" noChangeAspect="1"/>
+            </wp:cNvGraphicFramePr>
+            <a:graphic xmlns:a="http://schemas.openxmlformats.org/drawingml/2006/main">
+              <a:graphicData uri="http://schemas.openxmlformats.org/drawingml/2006/picture">
+                <pic:pic xmlns:pic="http://schemas.openxmlformats.org/drawingml/2006/picture">
+                  <pic:nvPicPr>
+                    <pic:cNvPr id="0" name="Picture 6"/>
+                    <pic:cNvPicPr>
+                      <a:picLocks noChangeAspect="1" noChangeArrowheads="1"/>
+                    </pic:cNvPicPr>
+                  </pic:nvPicPr>
+                  <pic:blipFill>
+                    <a:blip r:embed="rId12">
+                      <a:extLst>
+                        <a:ext uri="{28A0092B-C50C-407E-A947-70E740481C1C}">
+                          <a14:useLocalDpi xmlns:a14="http://schemas.microsoft.com/office/drawing/2010/main" val="0"/>
+                        </a:ext>
+                      </a:extLst>
+                    </a:blip>
+                    <a:srcRect/>
+                    <a:stretch>
+                      <a:fillRect/>
+                    </a:stretch>
+                  </pic:blipFill>
+                  <pic:spPr bwMode="auto">
+                    <a:xfrm>
+                      <a:off x="0" y="0"/>
+                      <a:ext cx="5473640" cy="627665"/>
+                    </a:xfrm>
+                    <a:prstGeom prst="rect">
+                      <a:avLst/>
+                    </a:prstGeom>
+                    <a:noFill/>
+                    <a:ln>
+                      <a:noFill/>
+                    </a:ln>
+                  </pic:spPr>
+                </pic:pic>
+              </a:graphicData>
+            </a:graphic>
+          </wp:inline>
+        </w:drawing>
+      </w:r>
+    </w:p>
+    <w:p>
+      <w:pPr>
+        <w:spacing w:after="160"/>
+        <w:jc w:val="left"/>
+        <w:rPr>
+          <w:lang w:val="ru-RU"/>
+        </w:rPr>
+      </w:pPr>
+      <w:r>
+        <w:rPr>
+          <w:lang w:val="ru-RU"/>
+        </w:rPr>
+        <w:drawing>
+          <wp:inline distT="0" distB="0" distL="0" distR="0" wp14:anchorId="6B885460" wp14:editId="5BD1C10C">
+            <wp:extent cx="3156435" cy="1634836"/>
+            <wp:effectExtent l="0" t="0" r="6350" b="3810"/>
+            <wp:docPr id="1594555036" name="Picture 4"/>
+            <wp:cNvGraphicFramePr>
+              <a:graphicFrameLocks xmlns:a="http://schemas.openxmlformats.org/drawingml/2006/main" noChangeAspect="1"/>
+            </wp:cNvGraphicFramePr>
+            <a:graphic xmlns:a="http://schemas.openxmlformats.org/drawingml/2006/main">
+              <a:graphicData uri="http://schemas.openxmlformats.org/drawingml/2006/picture">
+                <pic:pic xmlns:pic="http://schemas.openxmlformats.org/drawingml/2006/picture">
+                  <pic:nvPicPr>
+                    <pic:cNvPr id="0" name="Picture 13"/>
+                    <pic:cNvPicPr>
+                      <a:picLocks noChangeAspect="1" noChangeArrowheads="1"/>
+                    </pic:cNvPicPr>
+                  </pic:nvPicPr>
+                  <pic:blipFill>
+                    <a:blip r:embed="rId13" cstate="print">
+                      <a:extLst>
+                        <a:ext uri="{28A0092B-C50C-407E-A947-70E740481C1C}">
+                          <a14:useLocalDpi xmlns:a14="http://schemas.microsoft.com/office/drawing/2010/main" val="0"/>
+                        </a:ext>
+                      </a:extLst>
+                    </a:blip>
+                    <a:srcRect/>
+                    <a:stretch>
+                      <a:fillRect/>
+                    </a:stretch>
+                  </pic:blipFill>
+                  <pic:spPr bwMode="auto">
+                    <a:xfrm>
+                      <a:off x="0" y="0"/>
+                      <a:ext cx="3182604" cy="1648390"/>
+                    </a:xfrm>
+                    <a:prstGeom prst="rect">
+                      <a:avLst/>
+                    </a:prstGeom>
+                    <a:noFill/>
+                    <a:ln>
+                      <a:noFill/>
+                    </a:ln>
+                  </pic:spPr>
+                </pic:pic>
+              </a:graphicData>
+            </a:graphic>
+          </wp:inline>
+        </w:drawing>
+      </w:r>
+    </w:p>
+    <w:p>
+      <w:pPr>
+        <w:spacing w:after="160"/>
+        <w:jc w:val="left"/>
+        <w:rPr>
+          <w:lang w:val="ru-RU"/>
+        </w:rPr>
+      </w:pPr>
+      <w:r>
+        <w:rPr>
+          <w:lang w:val="ru-RU"/>
+        </w:rPr>
+        <w:drawing>
+          <wp:inline distT="0" distB="0" distL="0" distR="0" wp14:anchorId="5D38720B" wp14:editId="7F9A418D">
+            <wp:extent cx="3134700" cy="1981200"/>
+            <wp:effectExtent l="0" t="0" r="8890" b="0"/>
+            <wp:docPr id="1978100765" name="Picture 6"/>
+            <wp:cNvGraphicFramePr>
+              <a:graphicFrameLocks xmlns:a="http://schemas.openxmlformats.org/drawingml/2006/main" noChangeAspect="1"/>
+            </wp:cNvGraphicFramePr>
+            <a:graphic xmlns:a="http://schemas.openxmlformats.org/drawingml/2006/main">
+              <a:graphicData uri="http://schemas.openxmlformats.org/drawingml/2006/picture">
+                <pic:pic xmlns:pic="http://schemas.openxmlformats.org/drawingml/2006/picture">
+                  <pic:nvPicPr>
+                    <pic:cNvPr id="0" name="Picture 20"/>
+                    <pic:cNvPicPr>
+                      <a:picLocks noChangeAspect="1" noChangeArrowheads="1"/>
+                    </pic:cNvPicPr>
+                  </pic:nvPicPr>
+                  <pic:blipFill>
+                    <a:blip r:embed="rId14" cstate="print">
+                      <a:extLst>
+                        <a:ext uri="{28A0092B-C50C-407E-A947-70E740481C1C}">
+                          <a14:useLocalDpi xmlns:a14="http://schemas.microsoft.com/office/drawing/2010/main" val="0"/>
+                        </a:ext>
+                      </a:extLst>
+                    </a:blip>
+                    <a:srcRect/>
+                    <a:stretch>
+                      <a:fillRect/>
+                    </a:stretch>
+                  </pic:blipFill>
+                  <pic:spPr bwMode="auto">
+                    <a:xfrm>
+                      <a:off x="0" y="0"/>
+                      <a:ext cx="3160519" cy="1997518"/>
+                    </a:xfrm>
+                    <a:prstGeom prst="rect">
+                      <a:avLst/>
+                    </a:prstGeom>
+                    <a:noFill/>
+                    <a:ln>
+                      <a:noFill/>
+                    </a:ln>
+                  </pic:spPr>
+                </pic:pic>
+              </a:graphicData>
+            </a:graphic>
+          </wp:inline>
+        </w:drawing>
+      </w:r>
+    </w:p>
+    <w:p>
+      <w:pPr>
+        <w:pStyle w:val="Heading3"/>
+      </w:pPr>
+      <w:r>
+        <w:lastRenderedPageBreak/>
+        <w:t xml:space="preserve">Component </w:t>
+      </w:r>
+      <w:r>
+        <w:rPr>
+          <w:lang w:val="en-US"/>
+        </w:rPr>
+        <w:t>Footer</w:t>
       </w:r>
     </w:p>
     <w:p>
@@ -82,6 +1249,447 @@
         </w:rPr>
         <w:t>Footer-&gt;</w:t>
       </w:r>
+      <w:r>
+        <w:rPr>
+          <w:lang w:val="en-US"/>
+        </w:rPr>
+        <w:t xml:space="preserve"> </w:t>
+      </w:r>
+      <w:r>
+        <w:rPr>
+          <w:lang w:val="en-US"/>
+        </w:rPr>
+        <w:t>CRUD component and view</w:t>
+      </w:r>
+      <w:r>
+        <w:rPr>
+          <w:lang w:val="en-US"/>
+        </w:rPr>
+        <w:t xml:space="preserve"> of a footer bottom row </w:t>
+      </w:r>
+    </w:p>
+    <w:p>
+      <w:pPr>
+        <w:pStyle w:val="ListParagraph"/>
+        <w:numPr>
+          <w:ilvl w:val="0"/>
+          <w:numId w:val="39"/>
+        </w:numPr>
+      </w:pPr>
+      <w:r>
+        <w:t xml:space="preserve">Model -&gt; </w:t>
+      </w:r>
+    </w:p>
+    <w:p>
+      <w:pPr>
+        <w:pStyle w:val="ListParagraph"/>
+      </w:pPr>
+      <w:r>
+        <w:t>app/Models/</w:t>
+      </w:r>
+      <w:r>
+        <w:rPr>
+          <w:lang w:val="en-US"/>
+        </w:rPr>
+        <w:t>Footer</w:t>
+      </w:r>
+      <w:r>
+        <w:t>.php</w:t>
+      </w:r>
+    </w:p>
+    <w:p>
+      <w:pPr>
+        <w:pStyle w:val="ListParagraph"/>
+        <w:numPr>
+          <w:ilvl w:val="0"/>
+          <w:numId w:val="39"/>
+        </w:numPr>
+        <w:jc w:val="left"/>
+      </w:pPr>
+      <w:r>
+        <w:t>Migratsion -&gt;</w:t>
+      </w:r>
+    </w:p>
+    <w:p>
+      <w:pPr>
+        <w:pStyle w:val="ListParagraph"/>
+        <w:jc w:val="left"/>
+      </w:pPr>
+      <w:r>
+        <w:t>database/migrations/2025_03_19_100120_create_</w:t>
+      </w:r>
+      <w:r>
+        <w:rPr>
+          <w:lang w:val="en-US"/>
+        </w:rPr>
+        <w:t>f</w:t>
+      </w:r>
+      <w:r>
+        <w:rPr>
+          <w:lang w:val="en-US"/>
+        </w:rPr>
+        <w:t>ooter</w:t>
+      </w:r>
+      <w:r>
+        <w:t>_table</w:t>
+      </w:r>
+      <w:r>
+        <w:t>.php</w:t>
+      </w:r>
+    </w:p>
+    <w:p>
+      <w:pPr>
+        <w:pStyle w:val="ListParagraph"/>
+        <w:numPr>
+          <w:ilvl w:val="0"/>
+          <w:numId w:val="39"/>
+        </w:numPr>
+      </w:pPr>
+      <w:r>
+        <w:t>Controller</w:t>
+      </w:r>
+      <w:r>
+        <w:t xml:space="preserve"> -&gt;</w:t>
+      </w:r>
+    </w:p>
+    <w:p>
+      <w:pPr>
+        <w:pStyle w:val="ListParagraph"/>
+      </w:pPr>
+      <w:r>
+        <w:t>app/</w:t>
+      </w:r>
+      <w:r>
+        <w:t>Http/Controllers/Change/</w:t>
+      </w:r>
+      <w:r>
+        <w:rPr>
+          <w:lang w:val="en-US"/>
+        </w:rPr>
+        <w:t>Footer</w:t>
+      </w:r>
+      <w:r>
+        <w:t>.php</w:t>
+      </w:r>
+    </w:p>
+    <w:p>
+      <w:pPr>
+        <w:pStyle w:val="ListParagraph"/>
+        <w:numPr>
+          <w:ilvl w:val="0"/>
+          <w:numId w:val="39"/>
+        </w:numPr>
+      </w:pPr>
+      <w:r>
+        <w:t>View</w:t>
+      </w:r>
+      <w:r>
+        <w:t xml:space="preserve"> -&gt;</w:t>
+      </w:r>
+    </w:p>
+    <w:p>
+      <w:pPr>
+        <w:pStyle w:val="ListParagraph"/>
+      </w:pPr>
+      <w:r>
+        <w:t>resources/views/</w:t>
+      </w:r>
+      <w:r>
+        <w:t>layouts/</w:t>
+      </w:r>
+      <w:r>
+        <w:t>footer.php -&gt; view of component</w:t>
+      </w:r>
+    </w:p>
+    <w:p>
+      <w:pPr>
+        <w:pStyle w:val="ListParagraph"/>
+      </w:pPr>
+      <w:r>
+        <w:t>resources/views/dashboard/layouts/</w:t>
+      </w:r>
+      <w:r>
+        <w:rPr>
+          <w:lang w:val="en-US"/>
+        </w:rPr>
+        <w:t>f</w:t>
+      </w:r>
+      <w:r>
+        <w:rPr>
+          <w:lang w:val="en-US"/>
+        </w:rPr>
+        <w:t>ooter</w:t>
+      </w:r>
+    </w:p>
+    <w:p>
+      <w:pPr>
+        <w:pStyle w:val="ListParagraph"/>
+      </w:pPr>
+      <w:r>
+        <w:t xml:space="preserve">index.php </w:t>
+      </w:r>
+      <w:r>
+        <w:t>-&gt;</w:t>
+      </w:r>
+      <w:r>
+        <w:t xml:space="preserve"> datatable of banner elements</w:t>
+      </w:r>
+    </w:p>
+    <w:p>
+      <w:pPr>
+        <w:pStyle w:val="ListParagraph"/>
+      </w:pPr>
+      <w:r>
+        <w:t xml:space="preserve">create.php </w:t>
+      </w:r>
+      <w:r>
+        <w:t>-&gt;</w:t>
+      </w:r>
+      <w:r>
+        <w:t xml:space="preserve"> create new element</w:t>
+      </w:r>
+    </w:p>
+    <w:p>
+      <w:pPr>
+        <w:pStyle w:val="ListParagraph"/>
+      </w:pPr>
+      <w:r>
+        <w:t xml:space="preserve">edit.php </w:t>
+      </w:r>
+      <w:r>
+        <w:t>-&gt;</w:t>
+      </w:r>
+      <w:r>
+        <w:t xml:space="preserve"> edit created element</w:t>
+      </w:r>
+    </w:p>
+    <w:p>
+      <w:pPr>
+        <w:pStyle w:val="ListParagraph"/>
+        <w:numPr>
+          <w:ilvl w:val="0"/>
+          <w:numId w:val="39"/>
+        </w:numPr>
+      </w:pPr>
+      <w:r>
+        <w:t>DataTable -&gt;</w:t>
+      </w:r>
+    </w:p>
+    <w:p>
+      <w:pPr>
+        <w:pStyle w:val="ListParagraph"/>
+      </w:pPr>
+      <w:r>
+        <w:t>app/DataTables/</w:t>
+      </w:r>
+      <w:r>
+        <w:rPr>
+          <w:lang w:val="en-US"/>
+        </w:rPr>
+        <w:t>Footer</w:t>
+      </w:r>
+      <w:r>
+        <w:t>DataTable.php</w:t>
+      </w:r>
+      <w:r>
+        <w:rPr>
+          <w:noProof/>
+        </w:rPr>
+        <w:drawing>
+          <wp:inline distT="0" distB="0" distL="0" distR="0" wp14:anchorId="12D533AD" wp14:editId="5BEC7364">
+            <wp:extent cx="5500370" cy="228600"/>
+            <wp:effectExtent l="0" t="0" r="5080" b="0"/>
+            <wp:docPr id="1846197987" name="Picture 7"/>
+            <wp:cNvGraphicFramePr>
+              <a:graphicFrameLocks xmlns:a="http://schemas.openxmlformats.org/drawingml/2006/main" noChangeAspect="1"/>
+            </wp:cNvGraphicFramePr>
+            <a:graphic xmlns:a="http://schemas.openxmlformats.org/drawingml/2006/main">
+              <a:graphicData uri="http://schemas.openxmlformats.org/drawingml/2006/picture">
+                <pic:pic xmlns:pic="http://schemas.openxmlformats.org/drawingml/2006/picture">
+                  <pic:nvPicPr>
+                    <pic:cNvPr id="0" name="Picture 22"/>
+                    <pic:cNvPicPr>
+                      <a:picLocks noChangeAspect="1" noChangeArrowheads="1"/>
+                    </pic:cNvPicPr>
+                  </pic:nvPicPr>
+                  <pic:blipFill>
+                    <a:blip r:embed="rId15">
+                      <a:extLst>
+                        <a:ext uri="{28A0092B-C50C-407E-A947-70E740481C1C}">
+                          <a14:useLocalDpi xmlns:a14="http://schemas.microsoft.com/office/drawing/2010/main" val="0"/>
+                        </a:ext>
+                      </a:extLst>
+                    </a:blip>
+                    <a:srcRect/>
+                    <a:stretch>
+                      <a:fillRect/>
+                    </a:stretch>
+                  </pic:blipFill>
+                  <pic:spPr bwMode="auto">
+                    <a:xfrm>
+                      <a:off x="0" y="0"/>
+                      <a:ext cx="5500370" cy="228600"/>
+                    </a:xfrm>
+                    <a:prstGeom prst="rect">
+                      <a:avLst/>
+                    </a:prstGeom>
+                    <a:noFill/>
+                    <a:ln>
+                      <a:noFill/>
+                    </a:ln>
+                  </pic:spPr>
+                </pic:pic>
+              </a:graphicData>
+            </a:graphic>
+          </wp:inline>
+        </w:drawing>
+      </w:r>
+      <w:r>
+        <w:rPr>
+          <w:noProof/>
+        </w:rPr>
+        <w:drawing>
+          <wp:inline distT="0" distB="0" distL="0" distR="0" wp14:anchorId="7F051D56" wp14:editId="7E239852">
+            <wp:extent cx="4169234" cy="1482437"/>
+            <wp:effectExtent l="0" t="0" r="3175" b="3810"/>
+            <wp:docPr id="834443754" name="Picture 8"/>
+            <wp:cNvGraphicFramePr>
+              <a:graphicFrameLocks xmlns:a="http://schemas.openxmlformats.org/drawingml/2006/main" noChangeAspect="1"/>
+            </wp:cNvGraphicFramePr>
+            <a:graphic xmlns:a="http://schemas.openxmlformats.org/drawingml/2006/main">
+              <a:graphicData uri="http://schemas.openxmlformats.org/drawingml/2006/picture">
+                <pic:pic xmlns:pic="http://schemas.openxmlformats.org/drawingml/2006/picture">
+                  <pic:nvPicPr>
+                    <pic:cNvPr id="0" name="Picture 23"/>
+                    <pic:cNvPicPr>
+                      <a:picLocks noChangeAspect="1" noChangeArrowheads="1"/>
+                    </pic:cNvPicPr>
+                  </pic:nvPicPr>
+                  <pic:blipFill>
+                    <a:blip r:embed="rId16">
+                      <a:extLst>
+                        <a:ext uri="{28A0092B-C50C-407E-A947-70E740481C1C}">
+                          <a14:useLocalDpi xmlns:a14="http://schemas.microsoft.com/office/drawing/2010/main" val="0"/>
+                        </a:ext>
+                      </a:extLst>
+                    </a:blip>
+                    <a:srcRect/>
+                    <a:stretch>
+                      <a:fillRect/>
+                    </a:stretch>
+                  </pic:blipFill>
+                  <pic:spPr bwMode="auto">
+                    <a:xfrm>
+                      <a:off x="0" y="0"/>
+                      <a:ext cx="4178995" cy="1485908"/>
+                    </a:xfrm>
+                    <a:prstGeom prst="rect">
+                      <a:avLst/>
+                    </a:prstGeom>
+                    <a:noFill/>
+                    <a:ln>
+                      <a:noFill/>
+                    </a:ln>
+                  </pic:spPr>
+                </pic:pic>
+              </a:graphicData>
+            </a:graphic>
+          </wp:inline>
+        </w:drawing>
+      </w:r>
+      <w:r>
+        <w:rPr>
+          <w:noProof/>
+        </w:rPr>
+        <w:drawing>
+          <wp:inline distT="0" distB="0" distL="0" distR="0" wp14:anchorId="2D0161C6" wp14:editId="3702EDE3">
+            <wp:extent cx="4168123" cy="1364673"/>
+            <wp:effectExtent l="0" t="0" r="4445" b="6985"/>
+            <wp:docPr id="1603494437" name="Picture 9"/>
+            <wp:cNvGraphicFramePr>
+              <a:graphicFrameLocks xmlns:a="http://schemas.openxmlformats.org/drawingml/2006/main" noChangeAspect="1"/>
+            </wp:cNvGraphicFramePr>
+            <a:graphic xmlns:a="http://schemas.openxmlformats.org/drawingml/2006/main">
+              <a:graphicData uri="http://schemas.openxmlformats.org/drawingml/2006/picture">
+                <pic:pic xmlns:pic="http://schemas.openxmlformats.org/drawingml/2006/picture">
+                  <pic:nvPicPr>
+                    <pic:cNvPr id="0" name="Picture 24"/>
+                    <pic:cNvPicPr>
+                      <a:picLocks noChangeAspect="1" noChangeArrowheads="1"/>
+                    </pic:cNvPicPr>
+                  </pic:nvPicPr>
+                  <pic:blipFill>
+                    <a:blip r:embed="rId17">
+                      <a:extLst>
+                        <a:ext uri="{28A0092B-C50C-407E-A947-70E740481C1C}">
+                          <a14:useLocalDpi xmlns:a14="http://schemas.microsoft.com/office/drawing/2010/main" val="0"/>
+                        </a:ext>
+                      </a:extLst>
+                    </a:blip>
+                    <a:srcRect/>
+                    <a:stretch>
+                      <a:fillRect/>
+                    </a:stretch>
+                  </pic:blipFill>
+                  <pic:spPr bwMode="auto">
+                    <a:xfrm>
+                      <a:off x="0" y="0"/>
+                      <a:ext cx="4189524" cy="1371680"/>
+                    </a:xfrm>
+                    <a:prstGeom prst="rect">
+                      <a:avLst/>
+                    </a:prstGeom>
+                    <a:noFill/>
+                    <a:ln>
+                      <a:noFill/>
+                    </a:ln>
+                  </pic:spPr>
+                </pic:pic>
+              </a:graphicData>
+            </a:graphic>
+          </wp:inline>
+        </w:drawing>
+      </w:r>
+    </w:p>
+    <w:p>
+      <w:pPr>
+        <w:rPr>
+          <w:lang w:val="en-US"/>
+        </w:rPr>
+      </w:pPr>
+    </w:p>
+    <w:p>
+      <w:pPr>
+        <w:spacing w:after="160"/>
+        <w:jc w:val="left"/>
+        <w:rPr>
+          <w:lang w:val="en-US"/>
+        </w:rPr>
+      </w:pPr>
+      <w:r>
+        <w:rPr>
+          <w:lang w:val="en-US"/>
+        </w:rPr>
+        <w:br w:type="page"/>
+      </w:r>
+    </w:p>
+    <w:p>
+      <w:pPr>
+        <w:pStyle w:val="Heading3"/>
+        <w:rPr>
+          <w:lang w:val="en-US"/>
+        </w:rPr>
+      </w:pPr>
+      <w:r>
+        <w:lastRenderedPageBreak/>
+        <w:t xml:space="preserve">Component </w:t>
+      </w:r>
+      <w:r>
+        <w:rPr>
+          <w:lang w:val="en-US"/>
+        </w:rPr>
+        <w:t>Footerlogo</w:t>
+      </w:r>
     </w:p>
     <w:p>
       <w:pPr>
@@ -101,42 +1709,1543 @@
         <w:rPr>
           <w:lang w:val="en-US"/>
         </w:rPr>
+        <w:t xml:space="preserve"> </w:t>
+      </w:r>
+      <w:r>
+        <w:rPr>
+          <w:lang w:val="en-US"/>
+        </w:rPr>
         <w:t>-&gt;</w:t>
       </w:r>
-    </w:p>
-    <w:p>
-      <w:pPr>
-        <w:rPr>
-          <w:lang w:val="en-US"/>
-        </w:rPr>
-      </w:pPr>
-      <w:r>
-        <w:rPr>
-          <w:lang w:val="en-US"/>
-        </w:rPr>
-        <w:t>Navbar-&gt;</w:t>
-      </w:r>
-    </w:p>
-    <w:p>
-      <w:pPr>
-        <w:rPr>
-          <w:lang w:val="en-US"/>
-        </w:rPr>
-      </w:pPr>
+      <w:r>
+        <w:rPr>
+          <w:lang w:val="en-US"/>
+        </w:rPr>
+        <w:t xml:space="preserve"> </w:t>
+      </w:r>
+      <w:r>
+        <w:rPr>
+          <w:lang w:val="en-US"/>
+        </w:rPr>
+        <w:t>CRUD component and view</w:t>
+      </w:r>
+      <w:r>
+        <w:rPr>
+          <w:lang w:val="en-US"/>
+        </w:rPr>
+        <w:t xml:space="preserve"> </w:t>
+      </w:r>
+      <w:r>
+        <w:rPr>
+          <w:lang w:val="en-US"/>
+        </w:rPr>
+        <w:t xml:space="preserve">of a </w:t>
+      </w:r>
+      <w:r>
+        <w:rPr>
+          <w:lang w:val="en-US"/>
+        </w:rPr>
+        <w:t>logo</w:t>
+      </w:r>
+    </w:p>
+    <w:p>
+      <w:pPr>
+        <w:pStyle w:val="ListParagraph"/>
+        <w:numPr>
+          <w:ilvl w:val="0"/>
+          <w:numId w:val="39"/>
+        </w:numPr>
+      </w:pPr>
+      <w:r>
+        <w:t xml:space="preserve">Model -&gt; </w:t>
+      </w:r>
+    </w:p>
+    <w:p>
+      <w:pPr>
+        <w:pStyle w:val="ListParagraph"/>
+      </w:pPr>
+      <w:r>
+        <w:t>app/Models/</w:t>
+      </w:r>
       <w:proofErr w:type="spellStart"/>
       <w:r>
         <w:rPr>
           <w:lang w:val="en-US"/>
         </w:rPr>
+        <w:t>Footer</w:t>
+      </w:r>
+      <w:r>
+        <w:rPr>
+          <w:lang w:val="en-US"/>
+        </w:rPr>
+        <w:t>logo</w:t>
+      </w:r>
+      <w:proofErr w:type="spellEnd"/>
+      <w:r>
+        <w:t>.php</w:t>
+      </w:r>
+    </w:p>
+    <w:p>
+      <w:pPr>
+        <w:pStyle w:val="ListParagraph"/>
+        <w:numPr>
+          <w:ilvl w:val="0"/>
+          <w:numId w:val="39"/>
+        </w:numPr>
+        <w:jc w:val="left"/>
+      </w:pPr>
+      <w:r>
+        <w:t>Migratsion -&gt;</w:t>
+      </w:r>
+    </w:p>
+    <w:p>
+      <w:pPr>
+        <w:pStyle w:val="ListParagraph"/>
+        <w:jc w:val="left"/>
+      </w:pPr>
+      <w:r>
+        <w:t>database/migrations/2025_03_19_100120_create_</w:t>
+      </w:r>
+      <w:proofErr w:type="spellStart"/>
+      <w:r>
+        <w:rPr>
+          <w:lang w:val="en-US"/>
+        </w:rPr>
+        <w:t>footerlogo</w:t>
+      </w:r>
+      <w:proofErr w:type="spellEnd"/>
+      <w:r>
+        <w:t>_table</w:t>
+      </w:r>
+      <w:r>
+        <w:t>.php</w:t>
+      </w:r>
+    </w:p>
+    <w:p>
+      <w:pPr>
+        <w:pStyle w:val="ListParagraph"/>
+        <w:numPr>
+          <w:ilvl w:val="0"/>
+          <w:numId w:val="39"/>
+        </w:numPr>
+      </w:pPr>
+      <w:r>
+        <w:t>Controller</w:t>
+      </w:r>
+      <w:r>
+        <w:t xml:space="preserve"> -&gt;</w:t>
+      </w:r>
+    </w:p>
+    <w:p>
+      <w:pPr>
+        <w:pStyle w:val="ListParagraph"/>
+      </w:pPr>
+      <w:r>
+        <w:t>app/</w:t>
+      </w:r>
+      <w:r>
+        <w:t>Http/Controllers/Change/</w:t>
+      </w:r>
+      <w:proofErr w:type="spellStart"/>
+      <w:r>
+        <w:rPr>
+          <w:lang w:val="en-US"/>
+        </w:rPr>
+        <w:t>Footerlogo</w:t>
+      </w:r>
+      <w:proofErr w:type="spellEnd"/>
+      <w:r>
+        <w:t>.php</w:t>
+      </w:r>
+    </w:p>
+    <w:p>
+      <w:pPr>
+        <w:pStyle w:val="ListParagraph"/>
+        <w:numPr>
+          <w:ilvl w:val="0"/>
+          <w:numId w:val="39"/>
+        </w:numPr>
+      </w:pPr>
+      <w:r>
+        <w:t>View</w:t>
+      </w:r>
+      <w:r>
+        <w:t xml:space="preserve"> -&gt;</w:t>
+      </w:r>
+    </w:p>
+    <w:p>
+      <w:pPr>
+        <w:pStyle w:val="ListParagraph"/>
+      </w:pPr>
+      <w:r>
+        <w:t>resources/views/layouts/footer.php -&gt; view of component</w:t>
+      </w:r>
+    </w:p>
+    <w:p>
+      <w:pPr>
+        <w:pStyle w:val="ListParagraph"/>
+      </w:pPr>
+      <w:r>
+        <w:t>resources/views/dashboard/layouts/</w:t>
+      </w:r>
+      <w:proofErr w:type="spellStart"/>
+      <w:r>
+        <w:rPr>
+          <w:lang w:val="en-US"/>
+        </w:rPr>
+        <w:t>footerlogo</w:t>
+      </w:r>
+      <w:proofErr w:type="spellEnd"/>
+    </w:p>
+    <w:p>
+      <w:pPr>
+        <w:pStyle w:val="ListParagraph"/>
+      </w:pPr>
+      <w:r>
+        <w:t xml:space="preserve">index.php </w:t>
+      </w:r>
+      <w:r>
+        <w:t>-&gt;</w:t>
+      </w:r>
+      <w:r>
+        <w:t xml:space="preserve"> datatable of banner elements</w:t>
+      </w:r>
+    </w:p>
+    <w:p>
+      <w:pPr>
+        <w:pStyle w:val="ListParagraph"/>
+      </w:pPr>
+      <w:r>
+        <w:t xml:space="preserve">create.php </w:t>
+      </w:r>
+      <w:r>
+        <w:t>-&gt;</w:t>
+      </w:r>
+      <w:r>
+        <w:t xml:space="preserve"> create new element</w:t>
+      </w:r>
+    </w:p>
+    <w:p>
+      <w:pPr>
+        <w:pStyle w:val="ListParagraph"/>
+      </w:pPr>
+      <w:r>
+        <w:t xml:space="preserve">edit.php </w:t>
+      </w:r>
+      <w:r>
+        <w:t>-&gt;</w:t>
+      </w:r>
+      <w:r>
+        <w:t xml:space="preserve"> edit created element</w:t>
+      </w:r>
+    </w:p>
+    <w:p>
+      <w:pPr>
+        <w:pStyle w:val="ListParagraph"/>
+        <w:numPr>
+          <w:ilvl w:val="0"/>
+          <w:numId w:val="39"/>
+        </w:numPr>
+      </w:pPr>
+      <w:r>
+        <w:t>DataTable -&gt;</w:t>
+      </w:r>
+    </w:p>
+    <w:p>
+      <w:pPr>
+        <w:pStyle w:val="ListParagraph"/>
+      </w:pPr>
+      <w:r>
+        <w:t>app/DataTables/</w:t>
+      </w:r>
+      <w:r>
+        <w:rPr>
+          <w:lang w:val="en-US"/>
+        </w:rPr>
+        <w:t>Footer</w:t>
+      </w:r>
+      <w:r>
+        <w:t>DataTable.php</w:t>
+      </w:r>
+    </w:p>
+    <w:p>
+      <w:pPr>
+        <w:rPr>
+          <w:lang w:val="ru-RU"/>
+        </w:rPr>
+      </w:pPr>
+      <w:r>
+        <w:rPr>
+          <w:lang w:val="ru-RU"/>
+        </w:rPr>
+        <w:drawing>
+          <wp:inline distT="0" distB="0" distL="0" distR="0" wp14:anchorId="60360597" wp14:editId="2AC4EC43">
+            <wp:extent cx="4140041" cy="1960418"/>
+            <wp:effectExtent l="0" t="0" r="0" b="1905"/>
+            <wp:docPr id="1197908461" name="Picture 11"/>
+            <wp:cNvGraphicFramePr>
+              <a:graphicFrameLocks xmlns:a="http://schemas.openxmlformats.org/drawingml/2006/main" noChangeAspect="1"/>
+            </wp:cNvGraphicFramePr>
+            <a:graphic xmlns:a="http://schemas.openxmlformats.org/drawingml/2006/main">
+              <a:graphicData uri="http://schemas.openxmlformats.org/drawingml/2006/picture">
+                <pic:pic xmlns:pic="http://schemas.openxmlformats.org/drawingml/2006/picture">
+                  <pic:nvPicPr>
+                    <pic:cNvPr id="0" name="Picture 30"/>
+                    <pic:cNvPicPr>
+                      <a:picLocks noChangeAspect="1" noChangeArrowheads="1"/>
+                    </pic:cNvPicPr>
+                  </pic:nvPicPr>
+                  <pic:blipFill>
+                    <a:blip r:embed="rId18" cstate="print">
+                      <a:extLst>
+                        <a:ext uri="{28A0092B-C50C-407E-A947-70E740481C1C}">
+                          <a14:useLocalDpi xmlns:a14="http://schemas.microsoft.com/office/drawing/2010/main" val="0"/>
+                        </a:ext>
+                      </a:extLst>
+                    </a:blip>
+                    <a:srcRect/>
+                    <a:stretch>
+                      <a:fillRect/>
+                    </a:stretch>
+                  </pic:blipFill>
+                  <pic:spPr bwMode="auto">
+                    <a:xfrm>
+                      <a:off x="0" y="0"/>
+                      <a:ext cx="4153973" cy="1967015"/>
+                    </a:xfrm>
+                    <a:prstGeom prst="rect">
+                      <a:avLst/>
+                    </a:prstGeom>
+                    <a:noFill/>
+                    <a:ln>
+                      <a:noFill/>
+                    </a:ln>
+                  </pic:spPr>
+                </pic:pic>
+              </a:graphicData>
+            </a:graphic>
+          </wp:inline>
+        </w:drawing>
+      </w:r>
+    </w:p>
+    <w:p>
+      <w:pPr>
+        <w:rPr>
+          <w:lang w:val="ru-RU"/>
+        </w:rPr>
+      </w:pPr>
+      <w:r>
+        <w:rPr>
+          <w:lang w:val="ru-RU"/>
+        </w:rPr>
+        <w:drawing>
+          <wp:inline distT="0" distB="0" distL="0" distR="0" wp14:anchorId="769D1134" wp14:editId="2D9791E6">
+            <wp:extent cx="3719945" cy="2163137"/>
+            <wp:effectExtent l="0" t="0" r="0" b="8890"/>
+            <wp:docPr id="1588867337" name="Picture 13"/>
+            <wp:cNvGraphicFramePr>
+              <a:graphicFrameLocks xmlns:a="http://schemas.openxmlformats.org/drawingml/2006/main" noChangeAspect="1"/>
+            </wp:cNvGraphicFramePr>
+            <a:graphic xmlns:a="http://schemas.openxmlformats.org/drawingml/2006/main">
+              <a:graphicData uri="http://schemas.openxmlformats.org/drawingml/2006/picture">
+                <pic:pic xmlns:pic="http://schemas.openxmlformats.org/drawingml/2006/picture">
+                  <pic:nvPicPr>
+                    <pic:cNvPr id="0" name="Picture 37"/>
+                    <pic:cNvPicPr>
+                      <a:picLocks noChangeAspect="1" noChangeArrowheads="1"/>
+                    </pic:cNvPicPr>
+                  </pic:nvPicPr>
+                  <pic:blipFill>
+                    <a:blip r:embed="rId19" cstate="print">
+                      <a:extLst>
+                        <a:ext uri="{28A0092B-C50C-407E-A947-70E740481C1C}">
+                          <a14:useLocalDpi xmlns:a14="http://schemas.microsoft.com/office/drawing/2010/main" val="0"/>
+                        </a:ext>
+                      </a:extLst>
+                    </a:blip>
+                    <a:srcRect/>
+                    <a:stretch>
+                      <a:fillRect/>
+                    </a:stretch>
+                  </pic:blipFill>
+                  <pic:spPr bwMode="auto">
+                    <a:xfrm>
+                      <a:off x="0" y="0"/>
+                      <a:ext cx="3756563" cy="2184430"/>
+                    </a:xfrm>
+                    <a:prstGeom prst="rect">
+                      <a:avLst/>
+                    </a:prstGeom>
+                    <a:noFill/>
+                    <a:ln>
+                      <a:noFill/>
+                    </a:ln>
+                  </pic:spPr>
+                </pic:pic>
+              </a:graphicData>
+            </a:graphic>
+          </wp:inline>
+        </w:drawing>
+      </w:r>
+    </w:p>
+    <w:p>
+      <w:pPr>
+        <w:pStyle w:val="ListParagraph"/>
+      </w:pPr>
+    </w:p>
+    <w:p>
+      <w:pPr>
+        <w:pStyle w:val="Heading3"/>
+        <w:rPr>
+          <w:lang w:val="en-US"/>
+        </w:rPr>
+      </w:pPr>
+      <w:r>
+        <w:lastRenderedPageBreak/>
+        <w:t xml:space="preserve">Component </w:t>
+      </w:r>
+      <w:r>
+        <w:rPr>
+          <w:lang w:val="en-US"/>
+        </w:rPr>
+        <w:t>Navbar</w:t>
+      </w:r>
+    </w:p>
+    <w:p>
+      <w:pPr>
+        <w:rPr>
+          <w:lang w:val="en-US"/>
+        </w:rPr>
+      </w:pPr>
+      <w:r>
+        <w:rPr>
+          <w:lang w:val="en-US"/>
+        </w:rPr>
+        <w:t>Navbar</w:t>
+      </w:r>
+      <w:r>
+        <w:rPr>
+          <w:lang w:val="en-US"/>
+        </w:rPr>
+        <w:t xml:space="preserve"> </w:t>
+      </w:r>
+      <w:r>
+        <w:rPr>
+          <w:lang w:val="en-US"/>
+        </w:rPr>
+        <w:t>-&gt;</w:t>
+      </w:r>
+      <w:r>
+        <w:rPr>
+          <w:lang w:val="en-US"/>
+        </w:rPr>
+        <w:t xml:space="preserve"> </w:t>
+      </w:r>
+      <w:r>
+        <w:rPr>
+          <w:lang w:val="en-US"/>
+        </w:rPr>
+        <w:t>CRUD component and view</w:t>
+      </w:r>
+      <w:r>
+        <w:rPr>
+          <w:lang w:val="en-US"/>
+        </w:rPr>
+        <w:t xml:space="preserve"> of navigation menu</w:t>
+      </w:r>
+      <w:r>
+        <w:rPr>
+          <w:lang w:val="en-US"/>
+        </w:rPr>
+        <w:t xml:space="preserve"> Categories witch you can display on homepage</w:t>
+      </w:r>
+    </w:p>
+    <w:p>
+      <w:pPr>
+        <w:pStyle w:val="ListParagraph"/>
+        <w:numPr>
+          <w:ilvl w:val="0"/>
+          <w:numId w:val="39"/>
+        </w:numPr>
+      </w:pPr>
+      <w:r>
+        <w:t xml:space="preserve">Model -&gt; </w:t>
+      </w:r>
+    </w:p>
+    <w:p>
+      <w:pPr>
+        <w:pStyle w:val="ListParagraph"/>
+      </w:pPr>
+      <w:r>
+        <w:t>app/Models/</w:t>
+      </w:r>
+      <w:r>
+        <w:rPr>
+          <w:lang w:val="en-US"/>
+        </w:rPr>
+        <w:t>Navbar</w:t>
+      </w:r>
+      <w:r>
+        <w:t>.php</w:t>
+      </w:r>
+    </w:p>
+    <w:p>
+      <w:pPr>
+        <w:pStyle w:val="ListParagraph"/>
+        <w:numPr>
+          <w:ilvl w:val="0"/>
+          <w:numId w:val="39"/>
+        </w:numPr>
+        <w:jc w:val="left"/>
+      </w:pPr>
+      <w:r>
+        <w:t>Migratsion -&gt;</w:t>
+      </w:r>
+    </w:p>
+    <w:p>
+      <w:pPr>
+        <w:pStyle w:val="ListParagraph"/>
+        <w:jc w:val="left"/>
+      </w:pPr>
+      <w:r>
+        <w:t>database/migrations/2025_03_19_100120_create_</w:t>
+      </w:r>
+      <w:r>
+        <w:rPr>
+          <w:lang w:val="en-US"/>
+        </w:rPr>
+        <w:t>navbar</w:t>
+      </w:r>
+      <w:r>
+        <w:t>_table</w:t>
+      </w:r>
+      <w:r>
+        <w:t>.php</w:t>
+      </w:r>
+    </w:p>
+    <w:p>
+      <w:pPr>
+        <w:pStyle w:val="ListParagraph"/>
+        <w:numPr>
+          <w:ilvl w:val="0"/>
+          <w:numId w:val="39"/>
+        </w:numPr>
+      </w:pPr>
+      <w:r>
+        <w:t>Controller</w:t>
+      </w:r>
+      <w:r>
+        <w:t xml:space="preserve"> -&gt;</w:t>
+      </w:r>
+    </w:p>
+    <w:p>
+      <w:pPr>
+        <w:pStyle w:val="ListParagraph"/>
+      </w:pPr>
+      <w:r>
+        <w:t>app/</w:t>
+      </w:r>
+      <w:r>
+        <w:t>Http/Controllers/Change/</w:t>
+      </w:r>
+      <w:proofErr w:type="spellStart"/>
+      <w:r>
+        <w:rPr>
+          <w:lang w:val="en-US"/>
+        </w:rPr>
+        <w:t>Navbar</w:t>
+      </w:r>
+      <w:r>
+        <w:rPr>
+          <w:lang w:val="en-US"/>
+        </w:rPr>
+        <w:t>Controller</w:t>
+      </w:r>
+      <w:proofErr w:type="spellEnd"/>
+      <w:r>
+        <w:t>.php</w:t>
+      </w:r>
+    </w:p>
+    <w:p>
+      <w:pPr>
+        <w:pStyle w:val="ListParagraph"/>
+        <w:numPr>
+          <w:ilvl w:val="0"/>
+          <w:numId w:val="39"/>
+        </w:numPr>
+        <w:rPr>
+          <w:lang w:val="en-US"/>
+        </w:rPr>
+      </w:pPr>
+      <w:r>
+        <w:t>View</w:t>
+      </w:r>
+      <w:r>
+        <w:t xml:space="preserve"> -&gt;</w:t>
+      </w:r>
+    </w:p>
+    <w:p>
+      <w:pPr>
+        <w:pStyle w:val="ListParagraph"/>
+        <w:rPr>
+          <w:lang w:val="en-US"/>
+        </w:rPr>
+      </w:pPr>
+      <w:r>
+        <w:t>resources/views/dashboard/layouts/</w:t>
+      </w:r>
+      <w:r>
+        <w:rPr>
+          <w:lang w:val="en-US"/>
+        </w:rPr>
+        <w:t>navbar</w:t>
+      </w:r>
+    </w:p>
+    <w:p>
+      <w:pPr>
+        <w:pStyle w:val="ListParagraph"/>
+      </w:pPr>
+      <w:r>
+        <w:t>navbar.php -&gt; view of component</w:t>
+      </w:r>
+    </w:p>
+    <w:p>
+      <w:pPr>
+        <w:pStyle w:val="ListParagraph"/>
+      </w:pPr>
+      <w:r>
+        <w:t xml:space="preserve">index.php </w:t>
+      </w:r>
+      <w:r>
+        <w:t>-&gt;</w:t>
+      </w:r>
+      <w:r>
+        <w:t xml:space="preserve"> datatable of banner elements</w:t>
+      </w:r>
+    </w:p>
+    <w:p>
+      <w:pPr>
+        <w:pStyle w:val="ListParagraph"/>
+      </w:pPr>
+      <w:r>
+        <w:t xml:space="preserve">create.php </w:t>
+      </w:r>
+      <w:r>
+        <w:t>-&gt;</w:t>
+      </w:r>
+      <w:r>
+        <w:t xml:space="preserve"> create new element</w:t>
+      </w:r>
+    </w:p>
+    <w:p>
+      <w:pPr>
+        <w:pStyle w:val="ListParagraph"/>
+      </w:pPr>
+      <w:r>
+        <w:t xml:space="preserve">edit.php </w:t>
+      </w:r>
+      <w:r>
+        <w:t>-&gt;</w:t>
+      </w:r>
+      <w:r>
+        <w:t xml:space="preserve"> edit created element</w:t>
+      </w:r>
+    </w:p>
+    <w:p>
+      <w:pPr>
+        <w:pStyle w:val="ListParagraph"/>
+        <w:numPr>
+          <w:ilvl w:val="0"/>
+          <w:numId w:val="39"/>
+        </w:numPr>
+      </w:pPr>
+      <w:r>
+        <w:t>DataTable -&gt;</w:t>
+      </w:r>
+    </w:p>
+    <w:p>
+      <w:pPr>
+        <w:pStyle w:val="ListParagraph"/>
+      </w:pPr>
+      <w:r>
+        <w:t>app/DataTables/</w:t>
+      </w:r>
+      <w:r>
+        <w:rPr>
+          <w:lang w:val="en-US"/>
+        </w:rPr>
+        <w:t>Navbar</w:t>
+      </w:r>
+      <w:r>
+        <w:t>DataTable.php</w:t>
+      </w:r>
+    </w:p>
+    <w:p>
+      <w:pPr>
+        <w:spacing w:after="160"/>
+        <w:jc w:val="left"/>
+        <w:rPr>
+          <w:lang w:val="en-US"/>
+        </w:rPr>
+      </w:pPr>
+      <w:r>
+        <w:rPr>
+          <w:noProof/>
+          <w:lang w:val="en-US"/>
+        </w:rPr>
+        <w:drawing>
+          <wp:inline distT="0" distB="0" distL="0" distR="0" wp14:anchorId="5C8CFE17" wp14:editId="29959366">
+            <wp:extent cx="3311236" cy="371113"/>
+            <wp:effectExtent l="0" t="0" r="3810" b="0"/>
+            <wp:docPr id="1737289632" name="Picture 14"/>
+            <wp:cNvGraphicFramePr>
+              <a:graphicFrameLocks xmlns:a="http://schemas.openxmlformats.org/drawingml/2006/main" noChangeAspect="1"/>
+            </wp:cNvGraphicFramePr>
+            <a:graphic xmlns:a="http://schemas.openxmlformats.org/drawingml/2006/main">
+              <a:graphicData uri="http://schemas.openxmlformats.org/drawingml/2006/picture">
+                <pic:pic xmlns:pic="http://schemas.openxmlformats.org/drawingml/2006/picture">
+                  <pic:nvPicPr>
+                    <pic:cNvPr id="0" name="Picture 39"/>
+                    <pic:cNvPicPr>
+                      <a:picLocks noChangeAspect="1" noChangeArrowheads="1"/>
+                    </pic:cNvPicPr>
+                  </pic:nvPicPr>
+                  <pic:blipFill>
+                    <a:blip r:embed="rId20">
+                      <a:extLst>
+                        <a:ext uri="{28A0092B-C50C-407E-A947-70E740481C1C}">
+                          <a14:useLocalDpi xmlns:a14="http://schemas.microsoft.com/office/drawing/2010/main" val="0"/>
+                        </a:ext>
+                      </a:extLst>
+                    </a:blip>
+                    <a:srcRect/>
+                    <a:stretch>
+                      <a:fillRect/>
+                    </a:stretch>
+                  </pic:blipFill>
+                  <pic:spPr bwMode="auto">
+                    <a:xfrm>
+                      <a:off x="0" y="0"/>
+                      <a:ext cx="3411491" cy="382349"/>
+                    </a:xfrm>
+                    <a:prstGeom prst="rect">
+                      <a:avLst/>
+                    </a:prstGeom>
+                    <a:noFill/>
+                    <a:ln>
+                      <a:noFill/>
+                    </a:ln>
+                  </pic:spPr>
+                </pic:pic>
+              </a:graphicData>
+            </a:graphic>
+          </wp:inline>
+        </w:drawing>
+      </w:r>
+      <w:r>
+        <w:rPr>
+          <w:noProof/>
+          <w:lang w:val="en-US"/>
+        </w:rPr>
+        <w:drawing>
+          <wp:inline distT="0" distB="0" distL="0" distR="0" wp14:anchorId="018DFBD4" wp14:editId="38D25F70">
+            <wp:extent cx="3325091" cy="219738"/>
+            <wp:effectExtent l="0" t="0" r="8890" b="8890"/>
+            <wp:docPr id="333787862" name="Picture 15"/>
+            <wp:cNvGraphicFramePr>
+              <a:graphicFrameLocks xmlns:a="http://schemas.openxmlformats.org/drawingml/2006/main" noChangeAspect="1"/>
+            </wp:cNvGraphicFramePr>
+            <a:graphic xmlns:a="http://schemas.openxmlformats.org/drawingml/2006/main">
+              <a:graphicData uri="http://schemas.openxmlformats.org/drawingml/2006/picture">
+                <pic:pic xmlns:pic="http://schemas.openxmlformats.org/drawingml/2006/picture">
+                  <pic:nvPicPr>
+                    <pic:cNvPr id="0" name="Picture 40"/>
+                    <pic:cNvPicPr>
+                      <a:picLocks noChangeAspect="1" noChangeArrowheads="1"/>
+                    </pic:cNvPicPr>
+                  </pic:nvPicPr>
+                  <pic:blipFill>
+                    <a:blip r:embed="rId21">
+                      <a:extLst>
+                        <a:ext uri="{28A0092B-C50C-407E-A947-70E740481C1C}">
+                          <a14:useLocalDpi xmlns:a14="http://schemas.microsoft.com/office/drawing/2010/main" val="0"/>
+                        </a:ext>
+                      </a:extLst>
+                    </a:blip>
+                    <a:srcRect/>
+                    <a:stretch>
+                      <a:fillRect/>
+                    </a:stretch>
+                  </pic:blipFill>
+                  <pic:spPr bwMode="auto">
+                    <a:xfrm>
+                      <a:off x="0" y="0"/>
+                      <a:ext cx="3463295" cy="228871"/>
+                    </a:xfrm>
+                    <a:prstGeom prst="rect">
+                      <a:avLst/>
+                    </a:prstGeom>
+                    <a:noFill/>
+                    <a:ln>
+                      <a:noFill/>
+                    </a:ln>
+                  </pic:spPr>
+                </pic:pic>
+              </a:graphicData>
+            </a:graphic>
+          </wp:inline>
+        </w:drawing>
+      </w:r>
+      <w:r>
+        <w:rPr>
+          <w:noProof/>
+          <w:lang w:val="en-US"/>
+        </w:rPr>
+        <w:drawing>
+          <wp:inline distT="0" distB="0" distL="0" distR="0" wp14:anchorId="5FEE4848" wp14:editId="643328DE">
+            <wp:extent cx="3545840" cy="2098767"/>
+            <wp:effectExtent l="0" t="0" r="0" b="0"/>
+            <wp:docPr id="201675441" name="Picture 16"/>
+            <wp:cNvGraphicFramePr>
+              <a:graphicFrameLocks xmlns:a="http://schemas.openxmlformats.org/drawingml/2006/main" noChangeAspect="1"/>
+            </wp:cNvGraphicFramePr>
+            <a:graphic xmlns:a="http://schemas.openxmlformats.org/drawingml/2006/main">
+              <a:graphicData uri="http://schemas.openxmlformats.org/drawingml/2006/picture">
+                <pic:pic xmlns:pic="http://schemas.openxmlformats.org/drawingml/2006/picture">
+                  <pic:nvPicPr>
+                    <pic:cNvPr id="0" name="Picture 41"/>
+                    <pic:cNvPicPr>
+                      <a:picLocks noChangeAspect="1" noChangeArrowheads="1"/>
+                    </pic:cNvPicPr>
+                  </pic:nvPicPr>
+                  <pic:blipFill>
+                    <a:blip r:embed="rId22" cstate="print">
+                      <a:extLst>
+                        <a:ext uri="{28A0092B-C50C-407E-A947-70E740481C1C}">
+                          <a14:useLocalDpi xmlns:a14="http://schemas.microsoft.com/office/drawing/2010/main" val="0"/>
+                        </a:ext>
+                      </a:extLst>
+                    </a:blip>
+                    <a:srcRect/>
+                    <a:stretch>
+                      <a:fillRect/>
+                    </a:stretch>
+                  </pic:blipFill>
+                  <pic:spPr bwMode="auto">
+                    <a:xfrm>
+                      <a:off x="0" y="0"/>
+                      <a:ext cx="3562342" cy="2108534"/>
+                    </a:xfrm>
+                    <a:prstGeom prst="rect">
+                      <a:avLst/>
+                    </a:prstGeom>
+                    <a:noFill/>
+                    <a:ln>
+                      <a:noFill/>
+                    </a:ln>
+                  </pic:spPr>
+                </pic:pic>
+              </a:graphicData>
+            </a:graphic>
+          </wp:inline>
+        </w:drawing>
+      </w:r>
+      <w:r>
+        <w:rPr>
+          <w:noProof/>
+          <w:lang w:val="en-US"/>
+        </w:rPr>
+        <w:drawing>
+          <wp:inline distT="0" distB="0" distL="0" distR="0" wp14:anchorId="6E0DDF6E" wp14:editId="0EC71209">
+            <wp:extent cx="3546316" cy="1588135"/>
+            <wp:effectExtent l="0" t="0" r="0" b="0"/>
+            <wp:docPr id="997028844" name="Picture 17"/>
+            <wp:cNvGraphicFramePr>
+              <a:graphicFrameLocks xmlns:a="http://schemas.openxmlformats.org/drawingml/2006/main" noChangeAspect="1"/>
+            </wp:cNvGraphicFramePr>
+            <a:graphic xmlns:a="http://schemas.openxmlformats.org/drawingml/2006/main">
+              <a:graphicData uri="http://schemas.openxmlformats.org/drawingml/2006/picture">
+                <pic:pic xmlns:pic="http://schemas.openxmlformats.org/drawingml/2006/picture">
+                  <pic:nvPicPr>
+                    <pic:cNvPr id="0" name="Picture 42"/>
+                    <pic:cNvPicPr>
+                      <a:picLocks noChangeAspect="1" noChangeArrowheads="1"/>
+                    </pic:cNvPicPr>
+                  </pic:nvPicPr>
+                  <pic:blipFill>
+                    <a:blip r:embed="rId23" cstate="print">
+                      <a:extLst>
+                        <a:ext uri="{28A0092B-C50C-407E-A947-70E740481C1C}">
+                          <a14:useLocalDpi xmlns:a14="http://schemas.microsoft.com/office/drawing/2010/main" val="0"/>
+                        </a:ext>
+                      </a:extLst>
+                    </a:blip>
+                    <a:srcRect/>
+                    <a:stretch>
+                      <a:fillRect/>
+                    </a:stretch>
+                  </pic:blipFill>
+                  <pic:spPr bwMode="auto">
+                    <a:xfrm>
+                      <a:off x="0" y="0"/>
+                      <a:ext cx="3598635" cy="1611565"/>
+                    </a:xfrm>
+                    <a:prstGeom prst="rect">
+                      <a:avLst/>
+                    </a:prstGeom>
+                    <a:noFill/>
+                    <a:ln>
+                      <a:noFill/>
+                    </a:ln>
+                  </pic:spPr>
+                </pic:pic>
+              </a:graphicData>
+            </a:graphic>
+          </wp:inline>
+        </w:drawing>
+      </w:r>
+      <w:r>
+        <w:rPr>
+          <w:lang w:val="en-US"/>
+        </w:rPr>
+        <w:br w:type="page"/>
+      </w:r>
+    </w:p>
+    <w:p>
+      <w:pPr>
+        <w:pStyle w:val="Heading3"/>
+        <w:rPr>
+          <w:lang w:val="en-US"/>
+        </w:rPr>
+      </w:pPr>
+      <w:r>
+        <w:lastRenderedPageBreak/>
+        <w:t xml:space="preserve">Component </w:t>
+      </w:r>
+      <w:r>
+        <w:rPr>
+          <w:lang w:val="en-US"/>
+        </w:rPr>
         <w:t>Subnavbar</w:t>
       </w:r>
+    </w:p>
+    <w:p>
+      <w:pPr>
+        <w:rPr>
+          <w:lang w:val="en-US"/>
+        </w:rPr>
+      </w:pPr>
+      <w:proofErr w:type="spellStart"/>
+      <w:r>
+        <w:rPr>
+          <w:lang w:val="en-US"/>
+        </w:rPr>
+        <w:t>Sub</w:t>
+      </w:r>
+      <w:r>
+        <w:rPr>
+          <w:lang w:val="en-US"/>
+        </w:rPr>
+        <w:t>N</w:t>
+      </w:r>
+      <w:r>
+        <w:rPr>
+          <w:lang w:val="en-US"/>
+        </w:rPr>
+        <w:t>av</w:t>
+      </w:r>
+      <w:r>
+        <w:rPr>
+          <w:lang w:val="en-US"/>
+        </w:rPr>
+        <w:t>B</w:t>
+      </w:r>
+      <w:r>
+        <w:rPr>
+          <w:lang w:val="en-US"/>
+        </w:rPr>
+        <w:t>ar</w:t>
+      </w:r>
       <w:proofErr w:type="spellEnd"/>
       <w:r>
         <w:rPr>
           <w:lang w:val="en-US"/>
         </w:rPr>
+        <w:t xml:space="preserve"> </w:t>
+      </w:r>
+      <w:r>
+        <w:rPr>
+          <w:lang w:val="en-US"/>
+        </w:rPr>
         <w:t>-&gt;</w:t>
       </w:r>
+      <w:r>
+        <w:rPr>
+          <w:lang w:val="en-US"/>
+        </w:rPr>
+        <w:t xml:space="preserve"> </w:t>
+      </w:r>
+      <w:r>
+        <w:rPr>
+          <w:lang w:val="en-US"/>
+        </w:rPr>
+        <w:t xml:space="preserve">CRUD component and view of </w:t>
+      </w:r>
+      <w:r>
+        <w:rPr>
+          <w:lang w:val="en-US"/>
+        </w:rPr>
+        <w:t xml:space="preserve">subcategories in </w:t>
+      </w:r>
+      <w:r>
+        <w:rPr>
+          <w:lang w:val="en-US"/>
+        </w:rPr>
+        <w:t xml:space="preserve">navigation menu </w:t>
+      </w:r>
+    </w:p>
+    <w:p>
+      <w:pPr>
+        <w:pStyle w:val="ListParagraph"/>
+        <w:numPr>
+          <w:ilvl w:val="0"/>
+          <w:numId w:val="39"/>
+        </w:numPr>
+      </w:pPr>
+      <w:r>
+        <w:t xml:space="preserve">Model -&gt; </w:t>
+      </w:r>
+    </w:p>
+    <w:p>
+      <w:pPr>
+        <w:pStyle w:val="ListParagraph"/>
+      </w:pPr>
+      <w:r>
+        <w:t>app/Models/</w:t>
+      </w:r>
+      <w:r>
+        <w:t>Sub</w:t>
+      </w:r>
+      <w:r>
+        <w:rPr>
+          <w:lang w:val="en-US"/>
+        </w:rPr>
+        <w:t>Navbar</w:t>
+      </w:r>
+      <w:r>
+        <w:t>.php</w:t>
+      </w:r>
+    </w:p>
+    <w:p>
+      <w:pPr>
+        <w:pStyle w:val="ListParagraph"/>
+        <w:numPr>
+          <w:ilvl w:val="0"/>
+          <w:numId w:val="39"/>
+        </w:numPr>
+        <w:jc w:val="left"/>
+      </w:pPr>
+      <w:r>
+        <w:t>Migratsion -&gt;</w:t>
+      </w:r>
+    </w:p>
+    <w:p>
+      <w:pPr>
+        <w:pStyle w:val="ListParagraph"/>
+        <w:jc w:val="left"/>
+      </w:pPr>
+      <w:r>
+        <w:t>database/migrations/2025_03_19_100120_create_</w:t>
+      </w:r>
+      <w:r>
+        <w:t>sub</w:t>
+      </w:r>
+      <w:r>
+        <w:rPr>
+          <w:lang w:val="en-US"/>
+        </w:rPr>
+        <w:t>navbar</w:t>
+      </w:r>
+      <w:r>
+        <w:t>_table</w:t>
+      </w:r>
+      <w:r>
+        <w:t>.php</w:t>
+      </w:r>
+    </w:p>
+    <w:p>
+      <w:pPr>
+        <w:pStyle w:val="ListParagraph"/>
+        <w:numPr>
+          <w:ilvl w:val="0"/>
+          <w:numId w:val="39"/>
+        </w:numPr>
+      </w:pPr>
+      <w:r>
+        <w:t>Controller</w:t>
+      </w:r>
+      <w:r>
+        <w:t xml:space="preserve"> -&gt;</w:t>
+      </w:r>
+    </w:p>
+    <w:p>
+      <w:pPr>
+        <w:pStyle w:val="ListParagraph"/>
+      </w:pPr>
+      <w:r>
+        <w:t>app/</w:t>
+      </w:r>
+      <w:r>
+        <w:t>Http/Controllers/Change/</w:t>
+      </w:r>
+      <w:r>
+        <w:rPr>
+          <w:lang w:val="en-US"/>
+        </w:rPr>
+        <w:t>Sub</w:t>
+      </w:r>
+      <w:r>
+        <w:rPr>
+          <w:lang w:val="en-US"/>
+        </w:rPr>
+        <w:t>Nav</w:t>
+      </w:r>
+      <w:r>
+        <w:rPr>
+          <w:lang w:val="en-US"/>
+        </w:rPr>
+        <w:t>B</w:t>
+      </w:r>
+      <w:r>
+        <w:rPr>
+          <w:lang w:val="en-US"/>
+        </w:rPr>
+        <w:t>arController</w:t>
+      </w:r>
+      <w:r>
+        <w:t>.php</w:t>
+      </w:r>
+    </w:p>
+    <w:p>
+      <w:pPr>
+        <w:pStyle w:val="ListParagraph"/>
+        <w:numPr>
+          <w:ilvl w:val="0"/>
+          <w:numId w:val="39"/>
+        </w:numPr>
+        <w:rPr>
+          <w:lang w:val="en-US"/>
+        </w:rPr>
+      </w:pPr>
+      <w:r>
+        <w:t>View</w:t>
+      </w:r>
+      <w:r>
+        <w:t xml:space="preserve"> -&gt;</w:t>
+      </w:r>
+    </w:p>
+    <w:p>
+      <w:pPr>
+        <w:pStyle w:val="ListParagraph"/>
+        <w:rPr>
+          <w:lang w:val="en-US"/>
+        </w:rPr>
+      </w:pPr>
+      <w:r>
+        <w:t>resources/views/dashboard/layouts/</w:t>
+      </w:r>
+      <w:r>
+        <w:rPr>
+          <w:lang w:val="en-US"/>
+        </w:rPr>
+        <w:t>navbar</w:t>
+      </w:r>
+    </w:p>
+    <w:p>
+      <w:pPr>
+        <w:pStyle w:val="ListParagraph"/>
+      </w:pPr>
+      <w:r>
+        <w:t>navbar.php -&gt; view of component</w:t>
+      </w:r>
+    </w:p>
+    <w:p>
+      <w:pPr>
+        <w:pStyle w:val="ListParagraph"/>
+        <w:rPr>
+          <w:lang w:val="en-US"/>
+        </w:rPr>
+      </w:pPr>
+      <w:r>
+        <w:t>resources/views/dashboard/layouts/</w:t>
+      </w:r>
+      <w:r>
+        <w:t>sub</w:t>
+      </w:r>
+      <w:r>
+        <w:rPr>
+          <w:lang w:val="en-US"/>
+        </w:rPr>
+        <w:t>navbar</w:t>
+      </w:r>
+    </w:p>
+    <w:p>
+      <w:pPr>
+        <w:pStyle w:val="ListParagraph"/>
+      </w:pPr>
+      <w:r>
+        <w:t xml:space="preserve">index.php </w:t>
+      </w:r>
+      <w:r>
+        <w:t>-&gt;</w:t>
+      </w:r>
+      <w:r>
+        <w:t xml:space="preserve"> datatable of banner elements</w:t>
+      </w:r>
+    </w:p>
+    <w:p>
+      <w:pPr>
+        <w:pStyle w:val="ListParagraph"/>
+      </w:pPr>
+      <w:r>
+        <w:t xml:space="preserve">create.php </w:t>
+      </w:r>
+      <w:r>
+        <w:t>-&gt;</w:t>
+      </w:r>
+      <w:r>
+        <w:t xml:space="preserve"> create new element</w:t>
+      </w:r>
+    </w:p>
+    <w:p>
+      <w:pPr>
+        <w:pStyle w:val="ListParagraph"/>
+      </w:pPr>
+      <w:r>
+        <w:t xml:space="preserve">edit.php </w:t>
+      </w:r>
+      <w:r>
+        <w:t>-&gt;</w:t>
+      </w:r>
+      <w:r>
+        <w:t xml:space="preserve"> edit created element</w:t>
+      </w:r>
+    </w:p>
+    <w:p>
+      <w:pPr>
+        <w:pStyle w:val="ListParagraph"/>
+        <w:numPr>
+          <w:ilvl w:val="0"/>
+          <w:numId w:val="39"/>
+        </w:numPr>
+      </w:pPr>
+      <w:r>
+        <w:t>DataTable -&gt;</w:t>
+      </w:r>
+    </w:p>
+    <w:p>
+      <w:pPr>
+        <w:pStyle w:val="ListParagraph"/>
+      </w:pPr>
+      <w:r>
+        <w:t>app/DataTables/</w:t>
+      </w:r>
+      <w:r>
+        <w:t>Sub</w:t>
+      </w:r>
+      <w:proofErr w:type="spellStart"/>
+      <w:r>
+        <w:rPr>
+          <w:lang w:val="en-US"/>
+        </w:rPr>
+        <w:t>Nav</w:t>
+      </w:r>
+      <w:r>
+        <w:rPr>
+          <w:lang w:val="en-US"/>
+        </w:rPr>
+        <w:t>B</w:t>
+      </w:r>
+      <w:r>
+        <w:rPr>
+          <w:lang w:val="en-US"/>
+        </w:rPr>
+        <w:t>ar</w:t>
+      </w:r>
+      <w:proofErr w:type="spellEnd"/>
+      <w:r>
+        <w:t>DataTable.php</w:t>
+      </w:r>
+    </w:p>
+    <w:p>
+      <w:pPr>
+        <w:spacing w:after="160"/>
+        <w:jc w:val="left"/>
+        <w:rPr>
+          <w:lang w:val="ru-RU"/>
+        </w:rPr>
+      </w:pPr>
+      <w:r>
+        <w:rPr>
+          <w:lang w:val="ru-RU"/>
+        </w:rPr>
+        <w:drawing>
+          <wp:inline distT="0" distB="0" distL="0" distR="0" wp14:anchorId="6E9FA7B2" wp14:editId="6F96B77D">
+            <wp:extent cx="2590800" cy="684495"/>
+            <wp:effectExtent l="0" t="0" r="0" b="1905"/>
+            <wp:docPr id="311025570" name="Picture 19"/>
+            <wp:cNvGraphicFramePr>
+              <a:graphicFrameLocks xmlns:a="http://schemas.openxmlformats.org/drawingml/2006/main" noChangeAspect="1"/>
+            </wp:cNvGraphicFramePr>
+            <a:graphic xmlns:a="http://schemas.openxmlformats.org/drawingml/2006/main">
+              <a:graphicData uri="http://schemas.openxmlformats.org/drawingml/2006/picture">
+                <pic:pic xmlns:pic="http://schemas.openxmlformats.org/drawingml/2006/picture">
+                  <pic:nvPicPr>
+                    <pic:cNvPr id="0" name="Picture 48"/>
+                    <pic:cNvPicPr>
+                      <a:picLocks noChangeAspect="1" noChangeArrowheads="1"/>
+                    </pic:cNvPicPr>
+                  </pic:nvPicPr>
+                  <pic:blipFill>
+                    <a:blip r:embed="rId24">
+                      <a:extLst>
+                        <a:ext uri="{28A0092B-C50C-407E-A947-70E740481C1C}">
+                          <a14:useLocalDpi xmlns:a14="http://schemas.microsoft.com/office/drawing/2010/main" val="0"/>
+                        </a:ext>
+                      </a:extLst>
+                    </a:blip>
+                    <a:srcRect/>
+                    <a:stretch>
+                      <a:fillRect/>
+                    </a:stretch>
+                  </pic:blipFill>
+                  <pic:spPr bwMode="auto">
+                    <a:xfrm>
+                      <a:off x="0" y="0"/>
+                      <a:ext cx="2657550" cy="702130"/>
+                    </a:xfrm>
+                    <a:prstGeom prst="rect">
+                      <a:avLst/>
+                    </a:prstGeom>
+                    <a:noFill/>
+                    <a:ln>
+                      <a:noFill/>
+                    </a:ln>
+                  </pic:spPr>
+                </pic:pic>
+              </a:graphicData>
+            </a:graphic>
+          </wp:inline>
+        </w:drawing>
+      </w:r>
+      <w:r>
+        <w:rPr>
+          <w:lang w:val="ru-RU"/>
+        </w:rPr>
+        <w:drawing>
+          <wp:inline distT="0" distB="0" distL="0" distR="0" wp14:anchorId="263B9C6D" wp14:editId="0360CF6F">
+            <wp:extent cx="2535382" cy="668655"/>
+            <wp:effectExtent l="0" t="0" r="0" b="0"/>
+            <wp:docPr id="442745139" name="Picture 21"/>
+            <wp:cNvGraphicFramePr>
+              <a:graphicFrameLocks xmlns:a="http://schemas.openxmlformats.org/drawingml/2006/main" noChangeAspect="1"/>
+            </wp:cNvGraphicFramePr>
+            <a:graphic xmlns:a="http://schemas.openxmlformats.org/drawingml/2006/main">
+              <a:graphicData uri="http://schemas.openxmlformats.org/drawingml/2006/picture">
+                <pic:pic xmlns:pic="http://schemas.openxmlformats.org/drawingml/2006/picture">
+                  <pic:nvPicPr>
+                    <pic:cNvPr id="0" name="Picture 55"/>
+                    <pic:cNvPicPr>
+                      <a:picLocks noChangeAspect="1" noChangeArrowheads="1"/>
+                    </pic:cNvPicPr>
+                  </pic:nvPicPr>
+                  <pic:blipFill>
+                    <a:blip r:embed="rId25">
+                      <a:extLst>
+                        <a:ext uri="{28A0092B-C50C-407E-A947-70E740481C1C}">
+                          <a14:useLocalDpi xmlns:a14="http://schemas.microsoft.com/office/drawing/2010/main" val="0"/>
+                        </a:ext>
+                      </a:extLst>
+                    </a:blip>
+                    <a:srcRect/>
+                    <a:stretch>
+                      <a:fillRect/>
+                    </a:stretch>
+                  </pic:blipFill>
+                  <pic:spPr bwMode="auto">
+                    <a:xfrm>
+                      <a:off x="0" y="0"/>
+                      <a:ext cx="2639975" cy="696239"/>
+                    </a:xfrm>
+                    <a:prstGeom prst="rect">
+                      <a:avLst/>
+                    </a:prstGeom>
+                    <a:noFill/>
+                    <a:ln>
+                      <a:noFill/>
+                    </a:ln>
+                  </pic:spPr>
+                </pic:pic>
+              </a:graphicData>
+            </a:graphic>
+          </wp:inline>
+        </w:drawing>
+      </w:r>
+    </w:p>
+    <w:p>
+      <w:pPr>
+        <w:spacing w:after="160"/>
+        <w:jc w:val="left"/>
+        <w:rPr>
+          <w:lang w:val="ru-RU"/>
+        </w:rPr>
+      </w:pPr>
+      <w:r>
+        <w:rPr>
+          <w:lang w:val="ru-RU"/>
+        </w:rPr>
+        <w:drawing>
+          <wp:inline distT="0" distB="0" distL="0" distR="0" wp14:anchorId="575A7B6B" wp14:editId="76B6F71E">
+            <wp:extent cx="2784764" cy="1904267"/>
+            <wp:effectExtent l="0" t="0" r="0" b="1270"/>
+            <wp:docPr id="345273883" name="Picture 23"/>
+            <wp:cNvGraphicFramePr>
+              <a:graphicFrameLocks xmlns:a="http://schemas.openxmlformats.org/drawingml/2006/main" noChangeAspect="1"/>
+            </wp:cNvGraphicFramePr>
+            <a:graphic xmlns:a="http://schemas.openxmlformats.org/drawingml/2006/main">
+              <a:graphicData uri="http://schemas.openxmlformats.org/drawingml/2006/picture">
+                <pic:pic xmlns:pic="http://schemas.openxmlformats.org/drawingml/2006/picture">
+                  <pic:nvPicPr>
+                    <pic:cNvPr id="0" name="Picture 62"/>
+                    <pic:cNvPicPr>
+                      <a:picLocks noChangeAspect="1" noChangeArrowheads="1"/>
+                    </pic:cNvPicPr>
+                  </pic:nvPicPr>
+                  <pic:blipFill>
+                    <a:blip r:embed="rId26" cstate="print">
+                      <a:extLst>
+                        <a:ext uri="{28A0092B-C50C-407E-A947-70E740481C1C}">
+                          <a14:useLocalDpi xmlns:a14="http://schemas.microsoft.com/office/drawing/2010/main" val="0"/>
+                        </a:ext>
+                      </a:extLst>
+                    </a:blip>
+                    <a:srcRect/>
+                    <a:stretch>
+                      <a:fillRect/>
+                    </a:stretch>
+                  </pic:blipFill>
+                  <pic:spPr bwMode="auto">
+                    <a:xfrm>
+                      <a:off x="0" y="0"/>
+                      <a:ext cx="2804279" cy="1917612"/>
+                    </a:xfrm>
+                    <a:prstGeom prst="rect">
+                      <a:avLst/>
+                    </a:prstGeom>
+                    <a:noFill/>
+                    <a:ln>
+                      <a:noFill/>
+                    </a:ln>
+                  </pic:spPr>
+                </pic:pic>
+              </a:graphicData>
+            </a:graphic>
+          </wp:inline>
+        </w:drawing>
+      </w:r>
+    </w:p>
+    <w:p>
+      <w:pPr>
+        <w:spacing w:after="160"/>
+        <w:jc w:val="left"/>
+        <w:rPr>
+          <w:lang w:val="ru-RU"/>
+        </w:rPr>
+      </w:pPr>
+      <w:r>
+        <w:rPr>
+          <w:lang w:val="ru-RU"/>
+        </w:rPr>
+        <w:drawing>
+          <wp:inline distT="0" distB="0" distL="0" distR="0" wp14:anchorId="16663D93" wp14:editId="0A8A4CF5">
+            <wp:extent cx="3449782" cy="1562330"/>
+            <wp:effectExtent l="0" t="0" r="0" b="0"/>
+            <wp:docPr id="153433750" name="Picture 25"/>
+            <wp:cNvGraphicFramePr>
+              <a:graphicFrameLocks xmlns:a="http://schemas.openxmlformats.org/drawingml/2006/main" noChangeAspect="1"/>
+            </wp:cNvGraphicFramePr>
+            <a:graphic xmlns:a="http://schemas.openxmlformats.org/drawingml/2006/main">
+              <a:graphicData uri="http://schemas.openxmlformats.org/drawingml/2006/picture">
+                <pic:pic xmlns:pic="http://schemas.openxmlformats.org/drawingml/2006/picture">
+                  <pic:nvPicPr>
+                    <pic:cNvPr id="0" name="Picture 69"/>
+                    <pic:cNvPicPr>
+                      <a:picLocks noChangeAspect="1" noChangeArrowheads="1"/>
+                    </pic:cNvPicPr>
+                  </pic:nvPicPr>
+                  <pic:blipFill>
+                    <a:blip r:embed="rId27" cstate="print">
+                      <a:extLst>
+                        <a:ext uri="{28A0092B-C50C-407E-A947-70E740481C1C}">
+                          <a14:useLocalDpi xmlns:a14="http://schemas.microsoft.com/office/drawing/2010/main" val="0"/>
+                        </a:ext>
+                      </a:extLst>
+                    </a:blip>
+                    <a:srcRect/>
+                    <a:stretch>
+                      <a:fillRect/>
+                    </a:stretch>
+                  </pic:blipFill>
+                  <pic:spPr bwMode="auto">
+                    <a:xfrm>
+                      <a:off x="0" y="0"/>
+                      <a:ext cx="3462408" cy="1568048"/>
+                    </a:xfrm>
+                    <a:prstGeom prst="rect">
+                      <a:avLst/>
+                    </a:prstGeom>
+                    <a:noFill/>
+                    <a:ln>
+                      <a:noFill/>
+                    </a:ln>
+                  </pic:spPr>
+                </pic:pic>
+              </a:graphicData>
+            </a:graphic>
+          </wp:inline>
+        </w:drawing>
+      </w:r>
+    </w:p>
+    <w:p>
+      <w:pPr>
+        <w:spacing w:after="160"/>
+        <w:jc w:val="left"/>
+        <w:rPr>
+          <w:lang w:val="ru-RU"/>
+        </w:rPr>
+      </w:pPr>
+    </w:p>
+    <w:p>
+      <w:pPr>
+        <w:spacing w:after="160"/>
+        <w:jc w:val="left"/>
+        <w:rPr>
+          <w:lang w:val="en-US"/>
+        </w:rPr>
+      </w:pPr>
+      <w:r>
+        <w:rPr>
+          <w:lang w:val="en-US"/>
+        </w:rPr>
+        <w:br w:type="page"/>
+      </w:r>
+    </w:p>
+    <w:p>
+      <w:pPr>
+        <w:rPr>
+          <w:lang w:val="en-US"/>
+        </w:rPr>
+      </w:pPr>
     </w:p>
     <w:p>
       <w:pPr>
@@ -219,7 +3328,7 @@
                     </pic:cNvPicPr>
                   </pic:nvPicPr>
                   <pic:blipFill>
-                    <a:blip r:embed="rId8" cstate="print">
+                    <a:blip r:embed="rId28" cstate="print">
                       <a:extLst>
                         <a:ext uri="{28A0092B-C50C-407E-A947-70E740481C1C}">
                           <a14:useLocalDpi xmlns:a14="http://schemas.microsoft.com/office/drawing/2010/main" val="0"/>
@@ -256,7 +3365,6 @@
         <w:pStyle w:val="ListParagraph"/>
       </w:pPr>
       <w:r>
-        <w:lastRenderedPageBreak/>
         <w:t xml:space="preserve">Rakenduse vaade, kui on kõik andmebaasi </w:t>
       </w:r>
       <w:r>
@@ -305,7 +3413,7 @@
                     </pic:cNvPicPr>
                   </pic:nvPicPr>
                   <pic:blipFill>
-                    <a:blip r:embed="rId9" cstate="print">
+                    <a:blip r:embed="rId29" cstate="print">
                       <a:extLst>
                         <a:ext uri="{28A0092B-C50C-407E-A947-70E740481C1C}">
                           <a14:useLocalDpi xmlns:a14="http://schemas.microsoft.com/office/drawing/2010/main" val="0"/>
@@ -352,6 +3460,7 @@
         <w:rPr>
           <w:noProof/>
         </w:rPr>
+        <w:lastRenderedPageBreak/>
         <w:drawing>
           <wp:inline distT="0" distB="0" distL="0" distR="0" wp14:anchorId="49C10FB8" wp14:editId="0E84DAAA">
             <wp:extent cx="5090160" cy="2673006"/>
@@ -370,7 +3479,7 @@
                     </pic:cNvPicPr>
                   </pic:nvPicPr>
                   <pic:blipFill>
-                    <a:blip r:embed="rId10" cstate="print">
+                    <a:blip r:embed="rId30" cstate="print">
                       <a:extLst>
                         <a:ext uri="{28A0092B-C50C-407E-A947-70E740481C1C}">
                           <a14:useLocalDpi xmlns:a14="http://schemas.microsoft.com/office/drawing/2010/main" val="0"/>
@@ -440,7 +3549,7 @@
                     </pic:cNvPicPr>
                   </pic:nvPicPr>
                   <pic:blipFill>
-                    <a:blip r:embed="rId11" cstate="print">
+                    <a:blip r:embed="rId31" cstate="print">
                       <a:extLst>
                         <a:ext uri="{28A0092B-C50C-407E-A947-70E740481C1C}">
                           <a14:useLocalDpi xmlns:a14="http://schemas.microsoft.com/office/drawing/2010/main" val="0"/>
@@ -487,7 +3596,6 @@
         <w:rPr>
           <w:noProof/>
         </w:rPr>
-        <w:lastRenderedPageBreak/>
         <w:drawing>
           <wp:inline distT="0" distB="0" distL="0" distR="0" wp14:anchorId="21CA546F" wp14:editId="23328253">
             <wp:extent cx="5158105" cy="2293620"/>
@@ -506,7 +3614,7 @@
                     </pic:cNvPicPr>
                   </pic:nvPicPr>
                   <pic:blipFill>
-                    <a:blip r:embed="rId12" cstate="print">
+                    <a:blip r:embed="rId32" cstate="print">
                       <a:extLst>
                         <a:ext uri="{28A0092B-C50C-407E-A947-70E740481C1C}">
                           <a14:useLocalDpi xmlns:a14="http://schemas.microsoft.com/office/drawing/2010/main" val="0"/>
@@ -553,6 +3661,7 @@
         <w:rPr>
           <w:noProof/>
         </w:rPr>
+        <w:lastRenderedPageBreak/>
         <w:drawing>
           <wp:inline distT="0" distB="0" distL="0" distR="0" wp14:anchorId="67D20B48" wp14:editId="4F85878A">
             <wp:extent cx="5119551" cy="2301240"/>
@@ -571,7 +3680,7 @@
                     </pic:cNvPicPr>
                   </pic:nvPicPr>
                   <pic:blipFill>
-                    <a:blip r:embed="rId13" cstate="print">
+                    <a:blip r:embed="rId33" cstate="print">
                       <a:extLst>
                         <a:ext uri="{28A0092B-C50C-407E-A947-70E740481C1C}">
                           <a14:useLocalDpi xmlns:a14="http://schemas.microsoft.com/office/drawing/2010/main" val="0"/>
@@ -619,7 +3728,7 @@
           <w:noProof/>
         </w:rPr>
         <w:drawing>
-          <wp:inline distT="0" distB="0" distL="0" distR="0" wp14:anchorId="454345EA" wp14:editId="1FA67B3D">
+          <wp:inline distT="0" distB="0" distL="0" distR="0" wp14:anchorId="454345EA" wp14:editId="58B0565F">
             <wp:extent cx="5074920" cy="1993696"/>
             <wp:effectExtent l="0" t="0" r="0" b="6985"/>
             <wp:docPr id="1248675765" name="Picture 8"/>
@@ -636,7 +3745,7 @@
                     </pic:cNvPicPr>
                   </pic:nvPicPr>
                   <pic:blipFill>
-                    <a:blip r:embed="rId14" cstate="print">
+                    <a:blip r:embed="rId34" cstate="print">
                       <a:extLst>
                         <a:ext uri="{28A0092B-C50C-407E-A947-70E740481C1C}">
                           <a14:useLocalDpi xmlns:a14="http://schemas.microsoft.com/office/drawing/2010/main" val="0"/>
@@ -683,7 +3792,6 @@
         <w:rPr>
           <w:noProof/>
         </w:rPr>
-        <w:lastRenderedPageBreak/>
         <w:drawing>
           <wp:inline distT="0" distB="0" distL="0" distR="0" wp14:anchorId="1E0DFEE9" wp14:editId="19F903AB">
             <wp:extent cx="5052060" cy="2171065"/>
@@ -700,7 +3808,7 @@
                     <pic:cNvPicPr/>
                   </pic:nvPicPr>
                   <pic:blipFill>
-                    <a:blip r:embed="rId15"/>
+                    <a:blip r:embed="rId35"/>
                     <a:stretch>
                       <a:fillRect/>
                     </a:stretch>
@@ -754,6 +3862,7 @@
         <w:rPr>
           <w:noProof/>
         </w:rPr>
+        <w:lastRenderedPageBreak/>
         <w:drawing>
           <wp:inline distT="0" distB="0" distL="0" distR="0" wp14:anchorId="010E747E" wp14:editId="2297B02F">
             <wp:extent cx="5059680" cy="2554605"/>
@@ -772,7 +3881,7 @@
                     </pic:cNvPicPr>
                   </pic:nvPicPr>
                   <pic:blipFill>
-                    <a:blip r:embed="rId16" cstate="print">
+                    <a:blip r:embed="rId36" cstate="print">
                       <a:extLst>
                         <a:ext uri="{28A0092B-C50C-407E-A947-70E740481C1C}">
                           <a14:useLocalDpi xmlns:a14="http://schemas.microsoft.com/office/drawing/2010/main" val="0"/>
@@ -840,7 +3949,7 @@
                     </pic:cNvPicPr>
                   </pic:nvPicPr>
                   <pic:blipFill>
-                    <a:blip r:embed="rId17" cstate="print">
+                    <a:blip r:embed="rId37" cstate="print">
                       <a:extLst>
                         <a:ext uri="{28A0092B-C50C-407E-A947-70E740481C1C}">
                           <a14:useLocalDpi xmlns:a14="http://schemas.microsoft.com/office/drawing/2010/main" val="0"/>
@@ -889,7 +3998,7 @@
         </w:rPr>
         <w:lastRenderedPageBreak/>
         <w:drawing>
-          <wp:inline distT="0" distB="0" distL="0" distR="0" wp14:anchorId="2E452D77" wp14:editId="703796F0">
+          <wp:inline distT="0" distB="0" distL="0" distR="0" wp14:anchorId="2E452D77" wp14:editId="4F8FBF72">
             <wp:extent cx="5044440" cy="3256280"/>
             <wp:effectExtent l="0" t="0" r="3810" b="1270"/>
             <wp:docPr id="491920304" name="Picture 16"/>
@@ -906,7 +4015,7 @@
                     </pic:cNvPicPr>
                   </pic:nvPicPr>
                   <pic:blipFill>
-                    <a:blip r:embed="rId18" cstate="print">
+                    <a:blip r:embed="rId38" cstate="print">
                       <a:extLst>
                         <a:ext uri="{28A0092B-C50C-407E-A947-70E740481C1C}">
                           <a14:useLocalDpi xmlns:a14="http://schemas.microsoft.com/office/drawing/2010/main" val="0"/>
@@ -972,7 +4081,7 @@
                     </pic:cNvPicPr>
                   </pic:nvPicPr>
                   <pic:blipFill>
-                    <a:blip r:embed="rId19" cstate="print">
+                    <a:blip r:embed="rId39" cstate="print">
                       <a:extLst>
                         <a:ext uri="{28A0092B-C50C-407E-A947-70E740481C1C}">
                           <a14:useLocalDpi xmlns:a14="http://schemas.microsoft.com/office/drawing/2010/main" val="0"/>
@@ -1028,7 +4137,7 @@
                     </pic:cNvPicPr>
                   </pic:nvPicPr>
                   <pic:blipFill>
-                    <a:blip r:embed="rId20" cstate="print">
+                    <a:blip r:embed="rId40" cstate="print">
                       <a:extLst>
                         <a:ext uri="{28A0092B-C50C-407E-A947-70E740481C1C}">
                           <a14:useLocalDpi xmlns:a14="http://schemas.microsoft.com/office/drawing/2010/main" val="0"/>
@@ -1100,7 +4209,7 @@
                     <pic:cNvPicPr/>
                   </pic:nvPicPr>
                   <pic:blipFill>
-                    <a:blip r:embed="rId21"/>
+                    <a:blip r:embed="rId41"/>
                     <a:stretch>
                       <a:fillRect/>
                     </a:stretch>
@@ -1155,7 +4264,7 @@
                     </pic:cNvPicPr>
                   </pic:nvPicPr>
                   <pic:blipFill>
-                    <a:blip r:embed="rId22" cstate="print">
+                    <a:blip r:embed="rId42" cstate="print">
                       <a:extLst>
                         <a:ext uri="{28A0092B-C50C-407E-A947-70E740481C1C}">
                           <a14:useLocalDpi xmlns:a14="http://schemas.microsoft.com/office/drawing/2010/main" val="0"/>
@@ -1267,7 +4376,7 @@
           <w:noProof/>
         </w:rPr>
         <w:drawing>
-          <wp:inline distT="0" distB="0" distL="0" distR="0" wp14:anchorId="01880567" wp14:editId="38A36A73">
+          <wp:inline distT="0" distB="0" distL="0" distR="0" wp14:anchorId="01880567" wp14:editId="5695E56F">
             <wp:extent cx="5074920" cy="3032760"/>
             <wp:effectExtent l="0" t="0" r="0" b="0"/>
             <wp:docPr id="100769474" name="Picture 20"/>
@@ -1284,7 +4393,7 @@
                     </pic:cNvPicPr>
                   </pic:nvPicPr>
                   <pic:blipFill>
-                    <a:blip r:embed="rId23" cstate="print">
+                    <a:blip r:embed="rId43" cstate="print">
                       <a:extLst>
                         <a:ext uri="{28A0092B-C50C-407E-A947-70E740481C1C}">
                           <a14:useLocalDpi xmlns:a14="http://schemas.microsoft.com/office/drawing/2010/main" val="0"/>
@@ -1410,7 +4519,7 @@
                     </pic:cNvPicPr>
                   </pic:nvPicPr>
                   <pic:blipFill>
-                    <a:blip r:embed="rId24" cstate="print">
+                    <a:blip r:embed="rId44" cstate="print">
                       <a:extLst>
                         <a:ext uri="{28A0092B-C50C-407E-A947-70E740481C1C}">
                           <a14:useLocalDpi xmlns:a14="http://schemas.microsoft.com/office/drawing/2010/main" val="0"/>
@@ -1509,7 +4618,7 @@
                     </pic:cNvPicPr>
                   </pic:nvPicPr>
                   <pic:blipFill>
-                    <a:blip r:embed="rId25" cstate="print">
+                    <a:blip r:embed="rId45" cstate="print">
                       <a:extLst>
                         <a:ext uri="{28A0092B-C50C-407E-A947-70E740481C1C}">
                           <a14:useLocalDpi xmlns:a14="http://schemas.microsoft.com/office/drawing/2010/main" val="0"/>
@@ -1593,7 +4702,7 @@
                     </pic:cNvPicPr>
                   </pic:nvPicPr>
                   <pic:blipFill>
-                    <a:blip r:embed="rId26" cstate="print">
+                    <a:blip r:embed="rId46" cstate="print">
                       <a:extLst>
                         <a:ext uri="{28A0092B-C50C-407E-A947-70E740481C1C}">
                           <a14:useLocalDpi xmlns:a14="http://schemas.microsoft.com/office/drawing/2010/main" val="0"/>
@@ -1706,7 +4815,7 @@
                     </pic:cNvPicPr>
                   </pic:nvPicPr>
                   <pic:blipFill>
-                    <a:blip r:embed="rId27" cstate="print">
+                    <a:blip r:embed="rId47" cstate="print">
                       <a:extLst>
                         <a:ext uri="{28A0092B-C50C-407E-A947-70E740481C1C}">
                           <a14:useLocalDpi xmlns:a14="http://schemas.microsoft.com/office/drawing/2010/main" val="0"/>
@@ -1810,7 +4919,7 @@
                     </pic:cNvPicPr>
                   </pic:nvPicPr>
                   <pic:blipFill>
-                    <a:blip r:embed="rId28" cstate="print">
+                    <a:blip r:embed="rId48" cstate="print">
                       <a:extLst>
                         <a:ext uri="{28A0092B-C50C-407E-A947-70E740481C1C}">
                           <a14:useLocalDpi xmlns:a14="http://schemas.microsoft.com/office/drawing/2010/main" val="0"/>
@@ -1883,7 +4992,7 @@
                     <pic:cNvPicPr/>
                   </pic:nvPicPr>
                   <pic:blipFill>
-                    <a:blip r:embed="rId29"/>
+                    <a:blip r:embed="rId49"/>
                     <a:stretch>
                       <a:fillRect/>
                     </a:stretch>
@@ -1962,8 +5071,8 @@
     </w:p>
     <w:p/>
     <w:sectPr>
-      <w:footerReference w:type="default" r:id="rId30"/>
-      <w:footerReference w:type="first" r:id="rId31"/>
+      <w:footerReference w:type="default" r:id="rId50"/>
+      <w:footerReference w:type="first" r:id="rId51"/>
       <w:pgSz w:w="11906" w:h="16838"/>
       <w:pgMar w:top="1440" w:right="1440" w:bottom="1440" w:left="1797" w:header="709" w:footer="709" w:gutter="0"/>
       <w:cols w:space="708"/>
@@ -4210,6 +7319,119 @@
     </w:lvl>
   </w:abstractNum>
   <w:abstractNum w:abstractNumId="20" w15:restartNumberingAfterBreak="0">
+    <w:nsid w:val="407D4D5C"/>
+    <w:multiLevelType w:val="hybridMultilevel"/>
+    <w:tmpl w:val="1CE27B62"/>
+    <w:lvl w:ilvl="0" w:tplc="04190001">
+      <w:start w:val="1"/>
+      <w:numFmt w:val="bullet"/>
+      <w:lvlText w:val=""/>
+      <w:lvlJc w:val="left"/>
+      <w:pPr>
+        <w:ind w:left="720" w:hanging="360"/>
+      </w:pPr>
+      <w:rPr>
+        <w:rFonts w:ascii="Symbol" w:hAnsi="Symbol" w:hint="default"/>
+      </w:rPr>
+    </w:lvl>
+    <w:lvl w:ilvl="1" w:tplc="04190003" w:tentative="1">
+      <w:start w:val="1"/>
+      <w:numFmt w:val="bullet"/>
+      <w:lvlText w:val="o"/>
+      <w:lvlJc w:val="left"/>
+      <w:pPr>
+        <w:ind w:left="1440" w:hanging="360"/>
+      </w:pPr>
+      <w:rPr>
+        <w:rFonts w:ascii="Courier New" w:hAnsi="Courier New" w:cs="Courier New" w:hint="default"/>
+      </w:rPr>
+    </w:lvl>
+    <w:lvl w:ilvl="2" w:tplc="04190005" w:tentative="1">
+      <w:start w:val="1"/>
+      <w:numFmt w:val="bullet"/>
+      <w:lvlText w:val=""/>
+      <w:lvlJc w:val="left"/>
+      <w:pPr>
+        <w:ind w:left="2160" w:hanging="360"/>
+      </w:pPr>
+      <w:rPr>
+        <w:rFonts w:ascii="Wingdings" w:hAnsi="Wingdings" w:hint="default"/>
+      </w:rPr>
+    </w:lvl>
+    <w:lvl w:ilvl="3" w:tplc="04190001" w:tentative="1">
+      <w:start w:val="1"/>
+      <w:numFmt w:val="bullet"/>
+      <w:lvlText w:val=""/>
+      <w:lvlJc w:val="left"/>
+      <w:pPr>
+        <w:ind w:left="2880" w:hanging="360"/>
+      </w:pPr>
+      <w:rPr>
+        <w:rFonts w:ascii="Symbol" w:hAnsi="Symbol" w:hint="default"/>
+      </w:rPr>
+    </w:lvl>
+    <w:lvl w:ilvl="4" w:tplc="04190003" w:tentative="1">
+      <w:start w:val="1"/>
+      <w:numFmt w:val="bullet"/>
+      <w:lvlText w:val="o"/>
+      <w:lvlJc w:val="left"/>
+      <w:pPr>
+        <w:ind w:left="3600" w:hanging="360"/>
+      </w:pPr>
+      <w:rPr>
+        <w:rFonts w:ascii="Courier New" w:hAnsi="Courier New" w:cs="Courier New" w:hint="default"/>
+      </w:rPr>
+    </w:lvl>
+    <w:lvl w:ilvl="5" w:tplc="04190005" w:tentative="1">
+      <w:start w:val="1"/>
+      <w:numFmt w:val="bullet"/>
+      <w:lvlText w:val=""/>
+      <w:lvlJc w:val="left"/>
+      <w:pPr>
+        <w:ind w:left="4320" w:hanging="360"/>
+      </w:pPr>
+      <w:rPr>
+        <w:rFonts w:ascii="Wingdings" w:hAnsi="Wingdings" w:hint="default"/>
+      </w:rPr>
+    </w:lvl>
+    <w:lvl w:ilvl="6" w:tplc="04190001" w:tentative="1">
+      <w:start w:val="1"/>
+      <w:numFmt w:val="bullet"/>
+      <w:lvlText w:val=""/>
+      <w:lvlJc w:val="left"/>
+      <w:pPr>
+        <w:ind w:left="5040" w:hanging="360"/>
+      </w:pPr>
+      <w:rPr>
+        <w:rFonts w:ascii="Symbol" w:hAnsi="Symbol" w:hint="default"/>
+      </w:rPr>
+    </w:lvl>
+    <w:lvl w:ilvl="7" w:tplc="04190003" w:tentative="1">
+      <w:start w:val="1"/>
+      <w:numFmt w:val="bullet"/>
+      <w:lvlText w:val="o"/>
+      <w:lvlJc w:val="left"/>
+      <w:pPr>
+        <w:ind w:left="5760" w:hanging="360"/>
+      </w:pPr>
+      <w:rPr>
+        <w:rFonts w:ascii="Courier New" w:hAnsi="Courier New" w:cs="Courier New" w:hint="default"/>
+      </w:rPr>
+    </w:lvl>
+    <w:lvl w:ilvl="8" w:tplc="04190005" w:tentative="1">
+      <w:start w:val="1"/>
+      <w:numFmt w:val="bullet"/>
+      <w:lvlText w:val=""/>
+      <w:lvlJc w:val="left"/>
+      <w:pPr>
+        <w:ind w:left="6480" w:hanging="360"/>
+      </w:pPr>
+      <w:rPr>
+        <w:rFonts w:ascii="Wingdings" w:hAnsi="Wingdings" w:hint="default"/>
+      </w:rPr>
+    </w:lvl>
+  </w:abstractNum>
+  <w:abstractNum w:abstractNumId="21" w15:restartNumberingAfterBreak="0">
     <w:nsid w:val="48E112A3"/>
     <w:multiLevelType w:val="hybridMultilevel"/>
     <w:tmpl w:val="79EAA4E0"/>
@@ -4295,7 +7517,7 @@
       </w:pPr>
     </w:lvl>
   </w:abstractNum>
-  <w:abstractNum w:abstractNumId="21" w15:restartNumberingAfterBreak="0">
+  <w:abstractNum w:abstractNumId="22" w15:restartNumberingAfterBreak="0">
     <w:nsid w:val="497263FA"/>
     <w:multiLevelType w:val="hybridMultilevel"/>
     <w:tmpl w:val="7CC04D3C"/>
@@ -4408,7 +7630,7 @@
       </w:rPr>
     </w:lvl>
   </w:abstractNum>
-  <w:abstractNum w:abstractNumId="22" w15:restartNumberingAfterBreak="0">
+  <w:abstractNum w:abstractNumId="23" w15:restartNumberingAfterBreak="0">
     <w:nsid w:val="49D3578F"/>
     <w:multiLevelType w:val="multilevel"/>
     <w:tmpl w:val="F176C864"/>
@@ -4521,7 +7743,7 @@
       </w:pPr>
     </w:lvl>
   </w:abstractNum>
-  <w:abstractNum w:abstractNumId="23" w15:restartNumberingAfterBreak="0">
+  <w:abstractNum w:abstractNumId="24" w15:restartNumberingAfterBreak="0">
     <w:nsid w:val="4C790E3D"/>
     <w:multiLevelType w:val="multilevel"/>
     <w:tmpl w:val="F176C864"/>
@@ -4634,7 +7856,7 @@
       </w:pPr>
     </w:lvl>
   </w:abstractNum>
-  <w:abstractNum w:abstractNumId="24" w15:restartNumberingAfterBreak="0">
+  <w:abstractNum w:abstractNumId="25" w15:restartNumberingAfterBreak="0">
     <w:nsid w:val="52CE6B4F"/>
     <w:multiLevelType w:val="hybridMultilevel"/>
     <w:tmpl w:val="B5E47442"/>
@@ -4723,7 +7945,7 @@
       </w:pPr>
     </w:lvl>
   </w:abstractNum>
-  <w:abstractNum w:abstractNumId="25" w15:restartNumberingAfterBreak="0">
+  <w:abstractNum w:abstractNumId="26" w15:restartNumberingAfterBreak="0">
     <w:nsid w:val="53714AE7"/>
     <w:multiLevelType w:val="multilevel"/>
     <w:tmpl w:val="ACB6577C"/>
@@ -4836,7 +8058,7 @@
       </w:rPr>
     </w:lvl>
   </w:abstractNum>
-  <w:abstractNum w:abstractNumId="26" w15:restartNumberingAfterBreak="0">
+  <w:abstractNum w:abstractNumId="27" w15:restartNumberingAfterBreak="0">
     <w:nsid w:val="59AA149E"/>
     <w:multiLevelType w:val="hybridMultilevel"/>
     <w:tmpl w:val="4D24B152"/>
@@ -4922,7 +8144,7 @@
       </w:pPr>
     </w:lvl>
   </w:abstractNum>
-  <w:abstractNum w:abstractNumId="27" w15:restartNumberingAfterBreak="0">
+  <w:abstractNum w:abstractNumId="28" w15:restartNumberingAfterBreak="0">
     <w:nsid w:val="5A6F12FD"/>
     <w:multiLevelType w:val="hybridMultilevel"/>
     <w:tmpl w:val="65F621E8"/>
@@ -5035,7 +8257,7 @@
       </w:rPr>
     </w:lvl>
   </w:abstractNum>
-  <w:abstractNum w:abstractNumId="28" w15:restartNumberingAfterBreak="0">
+  <w:abstractNum w:abstractNumId="29" w15:restartNumberingAfterBreak="0">
     <w:nsid w:val="631848C1"/>
     <w:multiLevelType w:val="hybridMultilevel"/>
     <w:tmpl w:val="922E8AF2"/>
@@ -5148,7 +8370,7 @@
       </w:rPr>
     </w:lvl>
   </w:abstractNum>
-  <w:abstractNum w:abstractNumId="29" w15:restartNumberingAfterBreak="0">
+  <w:abstractNum w:abstractNumId="30" w15:restartNumberingAfterBreak="0">
     <w:nsid w:val="653610C1"/>
     <w:multiLevelType w:val="hybridMultilevel"/>
     <w:tmpl w:val="25AA527A"/>
@@ -5260,7 +8482,7 @@
       </w:rPr>
     </w:lvl>
   </w:abstractNum>
-  <w:abstractNum w:abstractNumId="30" w15:restartNumberingAfterBreak="0">
+  <w:abstractNum w:abstractNumId="31" w15:restartNumberingAfterBreak="0">
     <w:nsid w:val="6B283D9B"/>
     <w:multiLevelType w:val="hybridMultilevel"/>
     <w:tmpl w:val="532ACB60"/>
@@ -5373,7 +8595,7 @@
       </w:rPr>
     </w:lvl>
   </w:abstractNum>
-  <w:abstractNum w:abstractNumId="31" w15:restartNumberingAfterBreak="0">
+  <w:abstractNum w:abstractNumId="32" w15:restartNumberingAfterBreak="0">
     <w:nsid w:val="6B602176"/>
     <w:multiLevelType w:val="hybridMultilevel"/>
     <w:tmpl w:val="B86695E4"/>
@@ -5486,7 +8708,7 @@
       </w:rPr>
     </w:lvl>
   </w:abstractNum>
-  <w:abstractNum w:abstractNumId="32" w15:restartNumberingAfterBreak="0">
+  <w:abstractNum w:abstractNumId="33" w15:restartNumberingAfterBreak="0">
     <w:nsid w:val="6E266F57"/>
     <w:multiLevelType w:val="hybridMultilevel"/>
     <w:tmpl w:val="3FE8F6FC"/>
@@ -5575,7 +8797,7 @@
       </w:pPr>
     </w:lvl>
   </w:abstractNum>
-  <w:abstractNum w:abstractNumId="33" w15:restartNumberingAfterBreak="0">
+  <w:abstractNum w:abstractNumId="34" w15:restartNumberingAfterBreak="0">
     <w:nsid w:val="6E435F82"/>
     <w:multiLevelType w:val="multilevel"/>
     <w:tmpl w:val="0419001F"/>
@@ -5661,7 +8883,7 @@
       </w:pPr>
     </w:lvl>
   </w:abstractNum>
-  <w:abstractNum w:abstractNumId="34" w15:restartNumberingAfterBreak="0">
+  <w:abstractNum w:abstractNumId="35" w15:restartNumberingAfterBreak="0">
     <w:nsid w:val="72FE40F4"/>
     <w:multiLevelType w:val="hybridMultilevel"/>
     <w:tmpl w:val="D94A7EC8"/>
@@ -5750,7 +8972,7 @@
       </w:pPr>
     </w:lvl>
   </w:abstractNum>
-  <w:abstractNum w:abstractNumId="35" w15:restartNumberingAfterBreak="0">
+  <w:abstractNum w:abstractNumId="36" w15:restartNumberingAfterBreak="0">
     <w:nsid w:val="73CD4125"/>
     <w:multiLevelType w:val="hybridMultilevel"/>
     <w:tmpl w:val="DF685B8C"/>
@@ -5836,7 +9058,7 @@
       </w:pPr>
     </w:lvl>
   </w:abstractNum>
-  <w:abstractNum w:abstractNumId="36" w15:restartNumberingAfterBreak="0">
+  <w:abstractNum w:abstractNumId="37" w15:restartNumberingAfterBreak="0">
     <w:nsid w:val="7A567BC8"/>
     <w:multiLevelType w:val="multilevel"/>
     <w:tmpl w:val="FA72AB60"/>
@@ -5967,7 +9189,7 @@
       </w:rPr>
     </w:lvl>
   </w:abstractNum>
-  <w:abstractNum w:abstractNumId="37" w15:restartNumberingAfterBreak="0">
+  <w:abstractNum w:abstractNumId="38" w15:restartNumberingAfterBreak="0">
     <w:nsid w:val="7A724025"/>
     <w:multiLevelType w:val="multilevel"/>
     <w:tmpl w:val="1250C3E0"/>
@@ -6081,7 +9303,7 @@
     </w:lvl>
   </w:abstractNum>
   <w:num w:numId="1" w16cid:durableId="368915600">
-    <w:abstractNumId w:val="36"/>
+    <w:abstractNumId w:val="37"/>
   </w:num>
   <w:num w:numId="2" w16cid:durableId="17775861">
     <w:abstractNumId w:val="19"/>
@@ -6090,7 +9312,7 @@
     <w:abstractNumId w:val="17"/>
   </w:num>
   <w:num w:numId="4" w16cid:durableId="1937903038">
-    <w:abstractNumId w:val="29"/>
+    <w:abstractNumId w:val="30"/>
   </w:num>
   <w:num w:numId="5" w16cid:durableId="1513495887">
     <w:abstractNumId w:val="7"/>
@@ -6099,7 +9321,7 @@
     <w:abstractNumId w:val="2"/>
   </w:num>
   <w:num w:numId="7" w16cid:durableId="1656106409">
-    <w:abstractNumId w:val="33"/>
+    <w:abstractNumId w:val="34"/>
   </w:num>
   <w:num w:numId="8" w16cid:durableId="987367080">
     <w:abstractNumId w:val="6"/>
@@ -6108,7 +9330,7 @@
     <w:abstractNumId w:val="10"/>
   </w:num>
   <w:num w:numId="10" w16cid:durableId="1939288392">
-    <w:abstractNumId w:val="20"/>
+    <w:abstractNumId w:val="21"/>
   </w:num>
   <w:num w:numId="11" w16cid:durableId="1161772269">
     <w:abstractNumId w:val="4"/>
@@ -6117,34 +9339,34 @@
     <w:abstractNumId w:val="12"/>
   </w:num>
   <w:num w:numId="13" w16cid:durableId="1781148120">
-    <w:abstractNumId w:val="35"/>
+    <w:abstractNumId w:val="36"/>
   </w:num>
   <w:num w:numId="14" w16cid:durableId="372314085">
-    <w:abstractNumId w:val="23"/>
+    <w:abstractNumId w:val="24"/>
   </w:num>
   <w:num w:numId="15" w16cid:durableId="2017609127">
-    <w:abstractNumId w:val="24"/>
+    <w:abstractNumId w:val="25"/>
   </w:num>
   <w:num w:numId="16" w16cid:durableId="1777868135">
     <w:abstractNumId w:val="16"/>
   </w:num>
   <w:num w:numId="17" w16cid:durableId="1007631456">
-    <w:abstractNumId w:val="28"/>
+    <w:abstractNumId w:val="29"/>
   </w:num>
   <w:num w:numId="18" w16cid:durableId="1299189456">
-    <w:abstractNumId w:val="30"/>
+    <w:abstractNumId w:val="31"/>
   </w:num>
   <w:num w:numId="19" w16cid:durableId="1126463208">
-    <w:abstractNumId w:val="22"/>
+    <w:abstractNumId w:val="23"/>
   </w:num>
   <w:num w:numId="20" w16cid:durableId="2028290296">
-    <w:abstractNumId w:val="32"/>
+    <w:abstractNumId w:val="33"/>
   </w:num>
   <w:num w:numId="21" w16cid:durableId="1685739545">
-    <w:abstractNumId w:val="25"/>
+    <w:abstractNumId w:val="26"/>
   </w:num>
   <w:num w:numId="22" w16cid:durableId="2052267371">
-    <w:abstractNumId w:val="27"/>
+    <w:abstractNumId w:val="28"/>
   </w:num>
   <w:num w:numId="23" w16cid:durableId="231503891">
     <w:abstractNumId w:val="3"/>
@@ -6159,13 +9381,13 @@
     <w:abstractNumId w:val="0"/>
   </w:num>
   <w:num w:numId="27" w16cid:durableId="1278175580">
-    <w:abstractNumId w:val="21"/>
+    <w:abstractNumId w:val="22"/>
   </w:num>
   <w:num w:numId="28" w16cid:durableId="1793547719">
     <w:abstractNumId w:val="14"/>
   </w:num>
   <w:num w:numId="29" w16cid:durableId="1480998007">
-    <w:abstractNumId w:val="31"/>
+    <w:abstractNumId w:val="32"/>
   </w:num>
   <w:num w:numId="30" w16cid:durableId="1191798207">
     <w:abstractNumId w:val="5"/>
@@ -6180,19 +9402,22 @@
     <w:abstractNumId w:val="1"/>
   </w:num>
   <w:num w:numId="34" w16cid:durableId="1959674134">
-    <w:abstractNumId w:val="37"/>
+    <w:abstractNumId w:val="38"/>
   </w:num>
   <w:num w:numId="35" w16cid:durableId="184557892">
-    <w:abstractNumId w:val="34"/>
+    <w:abstractNumId w:val="35"/>
   </w:num>
   <w:num w:numId="36" w16cid:durableId="1005404161">
     <w:abstractNumId w:val="8"/>
   </w:num>
   <w:num w:numId="37" w16cid:durableId="1160119267">
-    <w:abstractNumId w:val="26"/>
+    <w:abstractNumId w:val="27"/>
   </w:num>
   <w:num w:numId="38" w16cid:durableId="2005354478">
     <w:abstractNumId w:val="18"/>
+  </w:num>
+  <w:num w:numId="39" w16cid:durableId="558399471">
+    <w:abstractNumId w:val="20"/>
   </w:num>
 </w:numbering>
 </file>
@@ -6810,7 +10035,6 @@
   <w:style w:type="character" w:default="1" w:styleId="DefaultParagraphFont">
     <w:name w:val="Default Paragraph Font"/>
     <w:uiPriority w:val="1"/>
-    <w:semiHidden/>
     <w:unhideWhenUsed/>
   </w:style>
   <w:style w:type="table" w:default="1" w:styleId="TableNormal">
@@ -7411,6 +10635,33 @@
       <w:ind w:left="400"/>
     </w:pPr>
   </w:style>
+  <w:style w:type="paragraph" w:styleId="Header">
+    <w:name w:val="header"/>
+    <w:basedOn w:val="Normal"/>
+    <w:link w:val="HeaderChar"/>
+    <w:uiPriority w:val="99"/>
+    <w:unhideWhenUsed/>
+    <w:rsid w:val="00F865BE"/>
+    <w:pPr>
+      <w:tabs>
+        <w:tab w:val="center" w:pos="4677"/>
+        <w:tab w:val="right" w:pos="9355"/>
+      </w:tabs>
+      <w:spacing w:after="0" w:line="240" w:lineRule="auto"/>
+    </w:pPr>
+  </w:style>
+  <w:style w:type="character" w:customStyle="1" w:styleId="HeaderChar">
+    <w:name w:val="Header Char"/>
+    <w:basedOn w:val="DefaultParagraphFont"/>
+    <w:link w:val="Header"/>
+    <w:uiPriority w:val="99"/>
+    <w:rsid w:val="00F865BE"/>
+    <w:rPr>
+      <w:rFonts w:ascii="Verdana" w:hAnsi="Verdana"/>
+      <w:sz w:val="20"/>
+      <w:lang w:val="et-EE"/>
+    </w:rPr>
+  </w:style>
 </w:styles>
 </file>
 
